--- a/workforce administration dev Report.docx
+++ b/workforce administration dev Report.docx
@@ -1,6 +1,6 @@
 
 <file path=word/document.xml><?xml version="1.0" encoding="utf-8"?>
-<w:document xmlns:ve="http://schemas.openxmlformats.org/markup-compatibility/2006" xmlns:o="urn:schemas-microsoft-com:office:office" xmlns:r="http://schemas.openxmlformats.org/officeDocument/2006/relationships" xmlns:m="http://schemas.openxmlformats.org/officeDocument/2006/math" xmlns:v="urn:schemas-microsoft-com:vml" xmlns:wp="http://schemas.openxmlformats.org/drawingml/2006/wordprocessingDrawing" xmlns:w10="urn:schemas-microsoft-com:office:word" xmlns:w="http://schemas.openxmlformats.org/wordprocessingml/2006/main" xmlns:wne="http://schemas.microsoft.com/office/word/2006/wordml">
+<w:document xmlns:wpc="http://schemas.microsoft.com/office/word/2010/wordprocessingCanvas" xmlns:mc="http://schemas.openxmlformats.org/markup-compatibility/2006" xmlns:o="urn:schemas-microsoft-com:office:office" xmlns:r="http://schemas.openxmlformats.org/officeDocument/2006/relationships" xmlns:m="http://schemas.openxmlformats.org/officeDocument/2006/math" xmlns:v="urn:schemas-microsoft-com:vml" xmlns:wp14="http://schemas.microsoft.com/office/word/2010/wordprocessingDrawing" xmlns:wp="http://schemas.openxmlformats.org/drawingml/2006/wordprocessingDrawing" xmlns:w10="urn:schemas-microsoft-com:office:word" xmlns:w="http://schemas.openxmlformats.org/wordprocessingml/2006/main" xmlns:w14="http://schemas.microsoft.com/office/word/2010/wordml" xmlns:wpg="http://schemas.microsoft.com/office/word/2010/wordprocessingGroup" xmlns:wpi="http://schemas.microsoft.com/office/word/2010/wordprocessingInk" xmlns:wne="http://schemas.microsoft.com/office/word/2006/wordml" xmlns:wps="http://schemas.microsoft.com/office/word/2010/wordprocessingShape" mc:Ignorable="w14 wp14">
   <w:body>
     <w:p>
       <w:pPr>
@@ -39,6 +39,7 @@
           <w:szCs w:val="52"/>
         </w:rPr>
       </w:pPr>
+      <w:proofErr w:type="gramStart"/>
       <w:r>
         <w:rPr>
           <w:rFonts w:ascii="Algerian" w:eastAsia="Times New Roman" w:hAnsi="Algerian" w:cs="Times New Roman"/>
@@ -47,7 +48,18 @@
           <w:sz w:val="52"/>
           <w:szCs w:val="52"/>
         </w:rPr>
-        <w:t>WORKFORCE  ADMINISTRATION DEVALOPMENT</w:t>
+        <w:t>WORKFORCE  ADMINISTRATION</w:t>
+      </w:r>
+      <w:proofErr w:type="gramEnd"/>
+      <w:r>
+        <w:rPr>
+          <w:rFonts w:ascii="Algerian" w:eastAsia="Times New Roman" w:hAnsi="Algerian" w:cs="Times New Roman"/>
+          <w:b/>
+          <w:bCs/>
+          <w:sz w:val="52"/>
+          <w:szCs w:val="52"/>
+        </w:rPr>
+        <w:t xml:space="preserve"> DEVALOPMENT</w:t>
       </w:r>
     </w:p>
     <w:p>
@@ -127,7 +139,25 @@
           <w:b/>
           <w:sz w:val="36"/>
         </w:rPr>
-        <w:t xml:space="preserve">Department of Computer Science and Business Systems </w:t>
+        <w:t xml:space="preserve">Department of </w:t>
+      </w:r>
+      <w:r>
+        <w:rPr>
+          <w:rFonts w:ascii="Times New Roman" w:eastAsia="Times New Roman" w:hAnsi="Times New Roman" w:cs="Times New Roman"/>
+          <w:b/>
+          <w:sz w:val="36"/>
+        </w:rPr>
+        <w:t>Computer Science and Engineering</w:t>
+      </w:r>
+      <w:bookmarkStart w:id="0" w:name="_GoBack"/>
+      <w:bookmarkEnd w:id="0"/>
+      <w:r>
+        <w:rPr>
+          <w:rFonts w:ascii="Times New Roman" w:eastAsia="Times New Roman" w:hAnsi="Times New Roman" w:cs="Times New Roman"/>
+          <w:b/>
+          <w:sz w:val="36"/>
+        </w:rPr>
+        <w:t xml:space="preserve"> </w:t>
       </w:r>
     </w:p>
     <w:p>
@@ -160,21 +190,62 @@
           <w:rFonts w:ascii="Times New Roman" w:eastAsia="Times New Roman" w:hAnsi="Times New Roman" w:cs="Times New Roman"/>
           <w:sz w:val="32"/>
         </w:rPr>
-        <w:t xml:space="preserve">          Name:</w:t>
-      </w:r>
+        <w:t xml:space="preserve">          </w:t>
+      </w:r>
+      <w:proofErr w:type="spellStart"/>
       <w:r>
         <w:rPr>
           <w:rFonts w:ascii="Times New Roman" w:eastAsia="Times New Roman" w:hAnsi="Times New Roman" w:cs="Times New Roman"/>
           <w:sz w:val="32"/>
         </w:rPr>
-        <w:t xml:space="preserve">GOKULAKANNAN S        </w:t>
-      </w:r>
+        <w:t>Name</w:t>
+      </w:r>
+      <w:proofErr w:type="gramStart"/>
       <w:r>
         <w:rPr>
           <w:rFonts w:ascii="Times New Roman" w:eastAsia="Times New Roman" w:hAnsi="Times New Roman" w:cs="Times New Roman"/>
           <w:sz w:val="32"/>
         </w:rPr>
-        <w:t xml:space="preserve"> Reg No: 421622104</w:t>
+        <w:t>:</w:t>
+      </w:r>
+      <w:r>
+        <w:rPr>
+          <w:rFonts w:ascii="Times New Roman" w:eastAsia="Times New Roman" w:hAnsi="Times New Roman" w:cs="Times New Roman"/>
+          <w:sz w:val="32"/>
+        </w:rPr>
+        <w:t>GOKULAKANNAN</w:t>
+      </w:r>
+      <w:proofErr w:type="spellEnd"/>
+      <w:proofErr w:type="gramEnd"/>
+      <w:r>
+        <w:rPr>
+          <w:rFonts w:ascii="Times New Roman" w:eastAsia="Times New Roman" w:hAnsi="Times New Roman" w:cs="Times New Roman"/>
+          <w:sz w:val="32"/>
+        </w:rPr>
+        <w:t xml:space="preserve"> S        </w:t>
+      </w:r>
+      <w:r>
+        <w:rPr>
+          <w:rFonts w:ascii="Times New Roman" w:eastAsia="Times New Roman" w:hAnsi="Times New Roman" w:cs="Times New Roman"/>
+          <w:sz w:val="32"/>
+        </w:rPr>
+        <w:t xml:space="preserve"> </w:t>
+      </w:r>
+      <w:proofErr w:type="spellStart"/>
+      <w:r>
+        <w:rPr>
+          <w:rFonts w:ascii="Times New Roman" w:eastAsia="Times New Roman" w:hAnsi="Times New Roman" w:cs="Times New Roman"/>
+          <w:sz w:val="32"/>
+        </w:rPr>
+        <w:t>Reg</w:t>
+      </w:r>
+      <w:proofErr w:type="spellEnd"/>
+      <w:r>
+        <w:rPr>
+          <w:rFonts w:ascii="Times New Roman" w:eastAsia="Times New Roman" w:hAnsi="Times New Roman" w:cs="Times New Roman"/>
+          <w:sz w:val="32"/>
+        </w:rPr>
+        <w:t xml:space="preserve"> No: 421622104</w:t>
       </w:r>
       <w:r>
         <w:rPr>
@@ -216,7 +287,7 @@
         <w:tblStyle w:val="TableGrid"/>
         <w:tblW w:w="7803" w:type="dxa"/>
         <w:tblInd w:w="741" w:type="dxa"/>
-        <w:tblLook w:val="04A0"/>
+        <w:tblLook w:val="04A0" w:firstRow="1" w:lastRow="0" w:firstColumn="1" w:lastColumn="0" w:noHBand="0" w:noVBand="1"/>
       </w:tblPr>
       <w:tblGrid>
         <w:gridCol w:w="3349"/>
@@ -271,6 +342,7 @@
               <w:ind w:right="86"/>
               <w:jc w:val="right"/>
             </w:pPr>
+            <w:proofErr w:type="spellStart"/>
             <w:r>
               <w:rPr>
                 <w:rFonts w:ascii="Times New Roman" w:eastAsia="Times New Roman" w:hAnsi="Times New Roman" w:cs="Times New Roman"/>
@@ -278,6 +350,7 @@
               </w:rPr>
               <w:t>Reg</w:t>
             </w:r>
+            <w:proofErr w:type="spellEnd"/>
             <w:r>
               <w:rPr>
                 <w:rFonts w:ascii="Times New Roman" w:eastAsia="Times New Roman" w:hAnsi="Times New Roman" w:cs="Times New Roman"/>
@@ -355,12 +428,21 @@
               <w:ind w:right="76"/>
               <w:jc w:val="right"/>
             </w:pPr>
+            <w:proofErr w:type="spellStart"/>
             <w:r>
               <w:rPr>
                 <w:rFonts w:ascii="Times New Roman" w:eastAsia="Times New Roman" w:hAnsi="Times New Roman" w:cs="Times New Roman"/>
                 <w:sz w:val="32"/>
               </w:rPr>
-              <w:t>Reg No: 42162210</w:t>
+              <w:t>Reg</w:t>
+            </w:r>
+            <w:proofErr w:type="spellEnd"/>
+            <w:r>
+              <w:rPr>
+                <w:rFonts w:ascii="Times New Roman" w:eastAsia="Times New Roman" w:hAnsi="Times New Roman" w:cs="Times New Roman"/>
+                <w:sz w:val="32"/>
+              </w:rPr>
+              <w:t xml:space="preserve"> No: 42162210</w:t>
             </w:r>
             <w:r>
               <w:rPr>
@@ -430,8 +512,6 @@
               <w:ind w:right="93"/>
               <w:jc w:val="center"/>
             </w:pPr>
-            <w:bookmarkStart w:id="0" w:name="_GoBack"/>
-            <w:bookmarkEnd w:id="0"/>
             <w:r>
               <w:rPr>
                 <w:rFonts w:ascii="Times New Roman" w:eastAsia="Times New Roman" w:hAnsi="Times New Roman" w:cs="Times New Roman"/>
@@ -439,6 +519,7 @@
               </w:rPr>
               <w:t xml:space="preserve">                </w:t>
             </w:r>
+            <w:proofErr w:type="spellStart"/>
             <w:r>
               <w:rPr>
                 <w:rFonts w:ascii="Times New Roman" w:eastAsia="Times New Roman" w:hAnsi="Times New Roman" w:cs="Times New Roman"/>
@@ -451,7 +532,15 @@
                 <w:rFonts w:ascii="Times New Roman" w:eastAsia="Times New Roman" w:hAnsi="Times New Roman" w:cs="Times New Roman"/>
                 <w:sz w:val="32"/>
               </w:rPr>
-              <w:t>eg No: 42162210</w:t>
+              <w:t>eg</w:t>
+            </w:r>
+            <w:proofErr w:type="spellEnd"/>
+            <w:r>
+              <w:rPr>
+                <w:rFonts w:ascii="Times New Roman" w:eastAsia="Times New Roman" w:hAnsi="Times New Roman" w:cs="Times New Roman"/>
+                <w:sz w:val="32"/>
+              </w:rPr>
+              <w:t xml:space="preserve"> No: 42162210</w:t>
             </w:r>
             <w:r>
               <w:rPr>
@@ -481,7 +570,7 @@
         <w:tblStyle w:val="TableGrid"/>
         <w:tblW w:w="7803" w:type="dxa"/>
         <w:tblInd w:w="741" w:type="dxa"/>
-        <w:tblLook w:val="04A0"/>
+        <w:tblLook w:val="04A0" w:firstRow="1" w:lastRow="0" w:firstColumn="1" w:lastColumn="0" w:noHBand="0" w:noVBand="1"/>
       </w:tblPr>
       <w:tblGrid>
         <w:gridCol w:w="3349"/>
@@ -540,14 +629,23 @@
                 <w:rFonts w:ascii="Times New Roman" w:eastAsia="Times New Roman" w:hAnsi="Times New Roman" w:cs="Times New Roman"/>
                 <w:sz w:val="32"/>
               </w:rPr>
-              <w:t xml:space="preserve">                Reg No: 42162210</w:t>
+              <w:t xml:space="preserve">                </w:t>
             </w:r>
+            <w:proofErr w:type="spellStart"/>
             <w:r>
               <w:rPr>
                 <w:rFonts w:ascii="Times New Roman" w:eastAsia="Times New Roman" w:hAnsi="Times New Roman" w:cs="Times New Roman"/>
                 <w:sz w:val="32"/>
               </w:rPr>
-              <w:t>4013</w:t>
+              <w:t>Reg</w:t>
+            </w:r>
+            <w:proofErr w:type="spellEnd"/>
+            <w:r>
+              <w:rPr>
+                <w:rFonts w:ascii="Times New Roman" w:eastAsia="Times New Roman" w:hAnsi="Times New Roman" w:cs="Times New Roman"/>
+                <w:sz w:val="32"/>
+              </w:rPr>
+              <w:t xml:space="preserve"> No: 421622104013</w:t>
             </w:r>
           </w:p>
         </w:tc>
@@ -695,7 +793,79 @@
           <w:sz w:val="36"/>
           <w:szCs w:val="36"/>
         </w:rPr>
-        <w:t>The Salesforce Workforce Administration Solution is a custom Salesforce application designed to simplify and optimize workforce management. This solution includes features for employee management, task scheduling, performance tracking, leave management, and automated notifications, all built using Salesforce technologies such as Apex, Lightning Web Components (LWC), Flows, and APIs.</w:t>
+        <w:t xml:space="preserve">The </w:t>
+      </w:r>
+      <w:proofErr w:type="spellStart"/>
+      <w:r>
+        <w:rPr>
+          <w:rFonts w:ascii="Aptos Display" w:eastAsia="Times New Roman" w:hAnsi="Aptos Display" w:cs="Times New Roman"/>
+          <w:sz w:val="36"/>
+          <w:szCs w:val="36"/>
+        </w:rPr>
+        <w:t>Salesforce</w:t>
+      </w:r>
+      <w:proofErr w:type="spellEnd"/>
+      <w:r>
+        <w:rPr>
+          <w:rFonts w:ascii="Aptos Display" w:eastAsia="Times New Roman" w:hAnsi="Aptos Display" w:cs="Times New Roman"/>
+          <w:sz w:val="36"/>
+          <w:szCs w:val="36"/>
+        </w:rPr>
+        <w:t xml:space="preserve"> Workforce Administration Solution is a custom </w:t>
+      </w:r>
+      <w:proofErr w:type="spellStart"/>
+      <w:r>
+        <w:rPr>
+          <w:rFonts w:ascii="Aptos Display" w:eastAsia="Times New Roman" w:hAnsi="Aptos Display" w:cs="Times New Roman"/>
+          <w:sz w:val="36"/>
+          <w:szCs w:val="36"/>
+        </w:rPr>
+        <w:t>Salesforce</w:t>
+      </w:r>
+      <w:proofErr w:type="spellEnd"/>
+      <w:r>
+        <w:rPr>
+          <w:rFonts w:ascii="Aptos Display" w:eastAsia="Times New Roman" w:hAnsi="Aptos Display" w:cs="Times New Roman"/>
+          <w:sz w:val="36"/>
+          <w:szCs w:val="36"/>
+        </w:rPr>
+        <w:t xml:space="preserve"> application designed to simplify and optimize workforce management. This solution includes features for employee </w:t>
+      </w:r>
+      <w:proofErr w:type="gramStart"/>
+      <w:r>
+        <w:rPr>
+          <w:rFonts w:ascii="Aptos Display" w:eastAsia="Times New Roman" w:hAnsi="Aptos Display" w:cs="Times New Roman"/>
+          <w:sz w:val="36"/>
+          <w:szCs w:val="36"/>
+        </w:rPr>
+        <w:t>management,</w:t>
+      </w:r>
+      <w:proofErr w:type="gramEnd"/>
+      <w:r>
+        <w:rPr>
+          <w:rFonts w:ascii="Aptos Display" w:eastAsia="Times New Roman" w:hAnsi="Aptos Display" w:cs="Times New Roman"/>
+          <w:sz w:val="36"/>
+          <w:szCs w:val="36"/>
+        </w:rPr>
+        <w:t xml:space="preserve"> task scheduling, performance tracking, leave management, and automated notifications, all built using </w:t>
+      </w:r>
+      <w:proofErr w:type="spellStart"/>
+      <w:r>
+        <w:rPr>
+          <w:rFonts w:ascii="Aptos Display" w:eastAsia="Times New Roman" w:hAnsi="Aptos Display" w:cs="Times New Roman"/>
+          <w:sz w:val="36"/>
+          <w:szCs w:val="36"/>
+        </w:rPr>
+        <w:t>Salesforce</w:t>
+      </w:r>
+      <w:proofErr w:type="spellEnd"/>
+      <w:r>
+        <w:rPr>
+          <w:rFonts w:ascii="Aptos Display" w:eastAsia="Times New Roman" w:hAnsi="Aptos Display" w:cs="Times New Roman"/>
+          <w:sz w:val="36"/>
+          <w:szCs w:val="36"/>
+        </w:rPr>
+        <w:t xml:space="preserve"> technologies such as Apex, Lightning Web Components (LWC), Flows, and APIs.</w:t>
       </w:r>
     </w:p>
     <w:p>
@@ -821,7 +991,25 @@
           <w:sz w:val="36"/>
           <w:szCs w:val="36"/>
         </w:rPr>
-        <w:t>2. Improve Employee Experience: Increase employee engagement by 25% through streamlined processes.</w:t>
+        <w:t xml:space="preserve">2. Improve Employee Experience: Increase </w:t>
+      </w:r>
+      <w:proofErr w:type="gramStart"/>
+      <w:r>
+        <w:rPr>
+          <w:rFonts w:ascii="Aptos Display" w:eastAsia="Times New Roman" w:hAnsi="Aptos Display" w:cs="Times New Roman"/>
+          <w:sz w:val="36"/>
+          <w:szCs w:val="36"/>
+        </w:rPr>
+        <w:t>employee</w:t>
+      </w:r>
+      <w:proofErr w:type="gramEnd"/>
+      <w:r>
+        <w:rPr>
+          <w:rFonts w:ascii="Aptos Display" w:eastAsia="Times New Roman" w:hAnsi="Aptos Display" w:cs="Times New Roman"/>
+          <w:sz w:val="36"/>
+          <w:szCs w:val="36"/>
+        </w:rPr>
+        <w:t xml:space="preserve"> engagement by 25% through streamlined processes.</w:t>
       </w:r>
     </w:p>
     <w:p>
@@ -1032,7 +1220,25 @@
           <w:sz w:val="36"/>
           <w:szCs w:val="36"/>
         </w:rPr>
-        <w:t xml:space="preserve">Implement automated employee onboarding and </w:t>
+        <w:t xml:space="preserve">Implement automated employee </w:t>
+      </w:r>
+      <w:proofErr w:type="spellStart"/>
+      <w:r>
+        <w:rPr>
+          <w:rFonts w:ascii="Aptos Display" w:eastAsia="Times New Roman" w:hAnsi="Aptos Display" w:cs="Times New Roman"/>
+          <w:sz w:val="36"/>
+          <w:szCs w:val="36"/>
+        </w:rPr>
+        <w:t>onboarding</w:t>
+      </w:r>
+      <w:proofErr w:type="spellEnd"/>
+      <w:r>
+        <w:rPr>
+          <w:rFonts w:ascii="Aptos Display" w:eastAsia="Times New Roman" w:hAnsi="Aptos Display" w:cs="Times New Roman"/>
+          <w:sz w:val="36"/>
+          <w:szCs w:val="36"/>
+        </w:rPr>
+        <w:t xml:space="preserve"> and </w:t>
       </w:r>
       <w:r>
         <w:rPr>
@@ -1042,13 +1248,23 @@
         </w:rPr>
         <w:t xml:space="preserve">       </w:t>
       </w:r>
-      <w:r>
-        <w:rPr>
-          <w:rFonts w:ascii="Aptos Display" w:eastAsia="Times New Roman" w:hAnsi="Aptos Display" w:cs="Times New Roman"/>
-          <w:sz w:val="36"/>
-          <w:szCs w:val="36"/>
-        </w:rPr>
-        <w:t>offboarding processes.</w:t>
+      <w:proofErr w:type="spellStart"/>
+      <w:r>
+        <w:rPr>
+          <w:rFonts w:ascii="Aptos Display" w:eastAsia="Times New Roman" w:hAnsi="Aptos Display" w:cs="Times New Roman"/>
+          <w:sz w:val="36"/>
+          <w:szCs w:val="36"/>
+        </w:rPr>
+        <w:t>offboarding</w:t>
+      </w:r>
+      <w:proofErr w:type="spellEnd"/>
+      <w:r>
+        <w:rPr>
+          <w:rFonts w:ascii="Aptos Display" w:eastAsia="Times New Roman" w:hAnsi="Aptos Display" w:cs="Times New Roman"/>
+          <w:sz w:val="36"/>
+          <w:szCs w:val="36"/>
+        </w:rPr>
+        <w:t xml:space="preserve"> processes.</w:t>
       </w:r>
     </w:p>
     <w:p>
@@ -1289,13 +1505,23 @@
           <w:szCs w:val="36"/>
         </w:rPr>
       </w:pPr>
-      <w:r>
-        <w:rPr>
-          <w:rFonts w:ascii="Aptos Display" w:eastAsia="Times New Roman" w:hAnsi="Aptos Display" w:cs="Times New Roman"/>
-          <w:sz w:val="36"/>
-          <w:szCs w:val="36"/>
-        </w:rPr>
-        <w:t>Salesforce Key Features:</w:t>
+      <w:proofErr w:type="spellStart"/>
+      <w:r>
+        <w:rPr>
+          <w:rFonts w:ascii="Aptos Display" w:eastAsia="Times New Roman" w:hAnsi="Aptos Display" w:cs="Times New Roman"/>
+          <w:sz w:val="36"/>
+          <w:szCs w:val="36"/>
+        </w:rPr>
+        <w:t>Salesforce</w:t>
+      </w:r>
+      <w:proofErr w:type="spellEnd"/>
+      <w:r>
+        <w:rPr>
+          <w:rFonts w:ascii="Aptos Display" w:eastAsia="Times New Roman" w:hAnsi="Aptos Display" w:cs="Times New Roman"/>
+          <w:sz w:val="36"/>
+          <w:szCs w:val="36"/>
+        </w:rPr>
+        <w:t xml:space="preserve"> Key Features:</w:t>
       </w:r>
     </w:p>
     <w:p>
@@ -1341,13 +1567,23 @@
           <w:szCs w:val="36"/>
         </w:rPr>
       </w:pPr>
-      <w:r>
-        <w:rPr>
-          <w:rFonts w:ascii="Aptos Display" w:eastAsia="Times New Roman" w:hAnsi="Aptos Display" w:cs="Times New Roman"/>
-          <w:sz w:val="36"/>
-          <w:szCs w:val="36"/>
-        </w:rPr>
-        <w:t>Salesforce Key Features:</w:t>
+      <w:proofErr w:type="spellStart"/>
+      <w:r>
+        <w:rPr>
+          <w:rFonts w:ascii="Aptos Display" w:eastAsia="Times New Roman" w:hAnsi="Aptos Display" w:cs="Times New Roman"/>
+          <w:sz w:val="36"/>
+          <w:szCs w:val="36"/>
+        </w:rPr>
+        <w:t>Salesforce</w:t>
+      </w:r>
+      <w:proofErr w:type="spellEnd"/>
+      <w:r>
+        <w:rPr>
+          <w:rFonts w:ascii="Aptos Display" w:eastAsia="Times New Roman" w:hAnsi="Aptos Display" w:cs="Times New Roman"/>
+          <w:sz w:val="36"/>
+          <w:szCs w:val="36"/>
+        </w:rPr>
+        <w:t xml:space="preserve"> Key Features:</w:t>
       </w:r>
     </w:p>
     <w:p>
@@ -1377,7 +1613,43 @@
           <w:sz w:val="36"/>
           <w:szCs w:val="36"/>
         </w:rPr>
-        <w:t>1. Salesforce Cloud: Salesforce Platform (Lightning)</w:t>
+        <w:t xml:space="preserve">1. </w:t>
+      </w:r>
+      <w:proofErr w:type="spellStart"/>
+      <w:r>
+        <w:rPr>
+          <w:rFonts w:ascii="Aptos Display" w:eastAsia="Times New Roman" w:hAnsi="Aptos Display" w:cs="Times New Roman"/>
+          <w:sz w:val="36"/>
+          <w:szCs w:val="36"/>
+        </w:rPr>
+        <w:t>Salesforce</w:t>
+      </w:r>
+      <w:proofErr w:type="spellEnd"/>
+      <w:r>
+        <w:rPr>
+          <w:rFonts w:ascii="Aptos Display" w:eastAsia="Times New Roman" w:hAnsi="Aptos Display" w:cs="Times New Roman"/>
+          <w:sz w:val="36"/>
+          <w:szCs w:val="36"/>
+        </w:rPr>
+        <w:t xml:space="preserve"> Cloud: </w:t>
+      </w:r>
+      <w:proofErr w:type="spellStart"/>
+      <w:r>
+        <w:rPr>
+          <w:rFonts w:ascii="Aptos Display" w:eastAsia="Times New Roman" w:hAnsi="Aptos Display" w:cs="Times New Roman"/>
+          <w:sz w:val="36"/>
+          <w:szCs w:val="36"/>
+        </w:rPr>
+        <w:t>Salesforce</w:t>
+      </w:r>
+      <w:proofErr w:type="spellEnd"/>
+      <w:r>
+        <w:rPr>
+          <w:rFonts w:ascii="Aptos Display" w:eastAsia="Times New Roman" w:hAnsi="Aptos Display" w:cs="Times New Roman"/>
+          <w:sz w:val="36"/>
+          <w:szCs w:val="36"/>
+        </w:rPr>
+        <w:t xml:space="preserve"> Platform (Lightning)</w:t>
       </w:r>
     </w:p>
     <w:p>
@@ -1700,7 +1972,25 @@
           <w:sz w:val="36"/>
           <w:szCs w:val="36"/>
         </w:rPr>
-        <w:t xml:space="preserve">    - Visualforce Pages</w:t>
+        <w:t xml:space="preserve">    - </w:t>
+      </w:r>
+      <w:proofErr w:type="spellStart"/>
+      <w:r>
+        <w:rPr>
+          <w:rFonts w:ascii="Aptos Display" w:eastAsia="Times New Roman" w:hAnsi="Aptos Display" w:cs="Times New Roman"/>
+          <w:sz w:val="36"/>
+          <w:szCs w:val="36"/>
+        </w:rPr>
+        <w:t>Visualforce</w:t>
+      </w:r>
+      <w:proofErr w:type="spellEnd"/>
+      <w:r>
+        <w:rPr>
+          <w:rFonts w:ascii="Aptos Display" w:eastAsia="Times New Roman" w:hAnsi="Aptos Display" w:cs="Times New Roman"/>
+          <w:sz w:val="36"/>
+          <w:szCs w:val="36"/>
+        </w:rPr>
+        <w:t xml:space="preserve"> Pages</w:t>
       </w:r>
     </w:p>
     <w:p>
@@ -1776,7 +2066,25 @@
           <w:sz w:val="36"/>
           <w:szCs w:val="36"/>
         </w:rPr>
-        <w:t xml:space="preserve">    - Salesforce Connect (formerly Lightning Connect)</w:t>
+        <w:t xml:space="preserve">    - </w:t>
+      </w:r>
+      <w:proofErr w:type="spellStart"/>
+      <w:r>
+        <w:rPr>
+          <w:rFonts w:ascii="Aptos Display" w:eastAsia="Times New Roman" w:hAnsi="Aptos Display" w:cs="Times New Roman"/>
+          <w:sz w:val="36"/>
+          <w:szCs w:val="36"/>
+        </w:rPr>
+        <w:t>Salesforce</w:t>
+      </w:r>
+      <w:proofErr w:type="spellEnd"/>
+      <w:r>
+        <w:rPr>
+          <w:rFonts w:ascii="Aptos Display" w:eastAsia="Times New Roman" w:hAnsi="Aptos Display" w:cs="Times New Roman"/>
+          <w:sz w:val="36"/>
+          <w:szCs w:val="36"/>
+        </w:rPr>
+        <w:t xml:space="preserve"> Connect (formerly Lightning Connect)</w:t>
       </w:r>
     </w:p>
     <w:p>
@@ -1844,13 +2152,23 @@
           <w:szCs w:val="36"/>
         </w:rPr>
       </w:pPr>
-      <w:r>
-        <w:rPr>
-          <w:rFonts w:ascii="Aptos Display" w:eastAsia="Times New Roman" w:hAnsi="Aptos Display" w:cs="Times New Roman"/>
-          <w:sz w:val="36"/>
-          <w:szCs w:val="36"/>
-        </w:rPr>
-        <w:t>Salesforce Concepts:</w:t>
+      <w:proofErr w:type="spellStart"/>
+      <w:r>
+        <w:rPr>
+          <w:rFonts w:ascii="Aptos Display" w:eastAsia="Times New Roman" w:hAnsi="Aptos Display" w:cs="Times New Roman"/>
+          <w:sz w:val="36"/>
+          <w:szCs w:val="36"/>
+        </w:rPr>
+        <w:t>Salesforce</w:t>
+      </w:r>
+      <w:proofErr w:type="spellEnd"/>
+      <w:r>
+        <w:rPr>
+          <w:rFonts w:ascii="Aptos Display" w:eastAsia="Times New Roman" w:hAnsi="Aptos Display" w:cs="Times New Roman"/>
+          <w:sz w:val="36"/>
+          <w:szCs w:val="36"/>
+        </w:rPr>
+        <w:t xml:space="preserve"> Concepts:</w:t>
       </w:r>
     </w:p>
     <w:p>
@@ -2083,14 +2401,25 @@
           <w:szCs w:val="38"/>
         </w:rPr>
       </w:pPr>
-      <w:r>
-        <w:rPr>
-          <w:rFonts w:ascii="Open Sans" w:eastAsiaTheme="majorEastAsia" w:hAnsi="Open Sans" w:cs="Open Sans"/>
-          <w:color w:val="2D2828"/>
-          <w:sz w:val="38"/>
-          <w:szCs w:val="38"/>
-        </w:rPr>
-        <w:t>Salesforce Components</w:t>
+      <w:proofErr w:type="spellStart"/>
+      <w:r>
+        <w:rPr>
+          <w:rFonts w:ascii="Open Sans" w:eastAsiaTheme="majorEastAsia" w:hAnsi="Open Sans" w:cs="Open Sans"/>
+          <w:color w:val="2D2828"/>
+          <w:sz w:val="38"/>
+          <w:szCs w:val="38"/>
+        </w:rPr>
+        <w:t>Salesforce</w:t>
+      </w:r>
+      <w:proofErr w:type="spellEnd"/>
+      <w:r>
+        <w:rPr>
+          <w:rFonts w:ascii="Open Sans" w:eastAsiaTheme="majorEastAsia" w:hAnsi="Open Sans" w:cs="Open Sans"/>
+          <w:color w:val="2D2828"/>
+          <w:sz w:val="38"/>
+          <w:szCs w:val="38"/>
+        </w:rPr>
+        <w:t xml:space="preserve"> Components</w:t>
       </w:r>
     </w:p>
     <w:p>
@@ -2145,6 +2474,7 @@
           <w:szCs w:val="38"/>
         </w:rPr>
       </w:pPr>
+      <w:proofErr w:type="spellStart"/>
       <w:r>
         <w:rPr>
           <w:rFonts w:ascii="Open Sans" w:eastAsiaTheme="majorEastAsia" w:hAnsi="Open Sans" w:cs="Open Sans"/>
@@ -2154,28 +2484,30 @@
         </w:rPr>
         <w:t>Employee__c</w:t>
       </w:r>
-    </w:p>
-    <w:p>
-      <w:pPr>
-        <w:shd w:val="clear" w:color="auto" w:fill="FFFFFF"/>
-        <w:rPr>
-          <w:rFonts w:ascii="Open Sans" w:eastAsiaTheme="majorEastAsia" w:hAnsi="Open Sans" w:cs="Open Sans"/>
-          <w:color w:val="2D2828"/>
-          <w:sz w:val="38"/>
-          <w:szCs w:val="38"/>
-        </w:rPr>
-      </w:pPr>
-    </w:p>
-    <w:p>
-      <w:pPr>
-        <w:shd w:val="clear" w:color="auto" w:fill="FFFFFF"/>
-        <w:rPr>
-          <w:rFonts w:ascii="Open Sans" w:eastAsiaTheme="majorEastAsia" w:hAnsi="Open Sans" w:cs="Open Sans"/>
-          <w:color w:val="2D2828"/>
-          <w:sz w:val="38"/>
-          <w:szCs w:val="38"/>
-        </w:rPr>
-      </w:pPr>
+      <w:proofErr w:type="spellEnd"/>
+    </w:p>
+    <w:p>
+      <w:pPr>
+        <w:shd w:val="clear" w:color="auto" w:fill="FFFFFF"/>
+        <w:rPr>
+          <w:rFonts w:ascii="Open Sans" w:eastAsiaTheme="majorEastAsia" w:hAnsi="Open Sans" w:cs="Open Sans"/>
+          <w:color w:val="2D2828"/>
+          <w:sz w:val="38"/>
+          <w:szCs w:val="38"/>
+        </w:rPr>
+      </w:pPr>
+    </w:p>
+    <w:p>
+      <w:pPr>
+        <w:shd w:val="clear" w:color="auto" w:fill="FFFFFF"/>
+        <w:rPr>
+          <w:rFonts w:ascii="Open Sans" w:eastAsiaTheme="majorEastAsia" w:hAnsi="Open Sans" w:cs="Open Sans"/>
+          <w:color w:val="2D2828"/>
+          <w:sz w:val="38"/>
+          <w:szCs w:val="38"/>
+        </w:rPr>
+      </w:pPr>
+      <w:proofErr w:type="spellStart"/>
       <w:r>
         <w:rPr>
           <w:rFonts w:ascii="Open Sans" w:eastAsiaTheme="majorEastAsia" w:hAnsi="Open Sans" w:cs="Open Sans"/>
@@ -2185,78 +2517,101 @@
         </w:rPr>
         <w:t>Task__c</w:t>
       </w:r>
-    </w:p>
-    <w:p>
-      <w:pPr>
-        <w:shd w:val="clear" w:color="auto" w:fill="FFFFFF"/>
-        <w:rPr>
-          <w:rFonts w:ascii="Open Sans" w:eastAsiaTheme="majorEastAsia" w:hAnsi="Open Sans" w:cs="Open Sans"/>
-          <w:color w:val="2D2828"/>
-          <w:sz w:val="38"/>
-          <w:szCs w:val="38"/>
-        </w:rPr>
-      </w:pPr>
-    </w:p>
-    <w:p>
-      <w:pPr>
-        <w:shd w:val="clear" w:color="auto" w:fill="FFFFFF"/>
-        <w:rPr>
-          <w:rFonts w:ascii="Open Sans" w:eastAsiaTheme="majorEastAsia" w:hAnsi="Open Sans" w:cs="Open Sans"/>
-          <w:color w:val="2D2828"/>
-          <w:sz w:val="38"/>
-          <w:szCs w:val="38"/>
-        </w:rPr>
-      </w:pPr>
-    </w:p>
-    <w:p>
-      <w:pPr>
-        <w:shd w:val="clear" w:color="auto" w:fill="FFFFFF"/>
-        <w:rPr>
-          <w:rFonts w:ascii="Open Sans" w:eastAsiaTheme="majorEastAsia" w:hAnsi="Open Sans" w:cs="Open Sans"/>
-          <w:color w:val="2D2828"/>
-          <w:sz w:val="38"/>
-          <w:szCs w:val="38"/>
-        </w:rPr>
-      </w:pPr>
-      <w:r>
-        <w:rPr>
-          <w:rFonts w:ascii="Open Sans" w:eastAsiaTheme="majorEastAsia" w:hAnsi="Open Sans" w:cs="Open Sans"/>
-          <w:color w:val="2D2828"/>
-          <w:sz w:val="38"/>
-          <w:szCs w:val="38"/>
-        </w:rPr>
-        <w:t>PerformanceReview__c</w:t>
-      </w:r>
-    </w:p>
-    <w:p>
-      <w:pPr>
-        <w:shd w:val="clear" w:color="auto" w:fill="FFFFFF"/>
-        <w:rPr>
-          <w:rFonts w:ascii="Open Sans" w:eastAsiaTheme="majorEastAsia" w:hAnsi="Open Sans" w:cs="Open Sans"/>
-          <w:color w:val="2D2828"/>
-          <w:sz w:val="38"/>
-          <w:szCs w:val="38"/>
-        </w:rPr>
-      </w:pPr>
-    </w:p>
-    <w:p>
-      <w:pPr>
-        <w:shd w:val="clear" w:color="auto" w:fill="FFFFFF"/>
-        <w:rPr>
-          <w:rFonts w:ascii="Open Sans" w:eastAsiaTheme="majorEastAsia" w:hAnsi="Open Sans" w:cs="Open Sans"/>
-          <w:color w:val="2D2828"/>
-          <w:sz w:val="38"/>
-          <w:szCs w:val="38"/>
-        </w:rPr>
-      </w:pPr>
-      <w:r>
-        <w:rPr>
-          <w:rFonts w:ascii="Open Sans" w:eastAsiaTheme="majorEastAsia" w:hAnsi="Open Sans" w:cs="Open Sans"/>
-          <w:color w:val="2D2828"/>
-          <w:sz w:val="38"/>
-          <w:szCs w:val="38"/>
-        </w:rPr>
-        <w:t>LeaveRequest__c</w:t>
+      <w:proofErr w:type="spellEnd"/>
+    </w:p>
+    <w:p>
+      <w:pPr>
+        <w:shd w:val="clear" w:color="auto" w:fill="FFFFFF"/>
+        <w:rPr>
+          <w:rFonts w:ascii="Open Sans" w:eastAsiaTheme="majorEastAsia" w:hAnsi="Open Sans" w:cs="Open Sans"/>
+          <w:color w:val="2D2828"/>
+          <w:sz w:val="38"/>
+          <w:szCs w:val="38"/>
+        </w:rPr>
+      </w:pPr>
+    </w:p>
+    <w:p>
+      <w:pPr>
+        <w:shd w:val="clear" w:color="auto" w:fill="FFFFFF"/>
+        <w:rPr>
+          <w:rFonts w:ascii="Open Sans" w:eastAsiaTheme="majorEastAsia" w:hAnsi="Open Sans" w:cs="Open Sans"/>
+          <w:color w:val="2D2828"/>
+          <w:sz w:val="38"/>
+          <w:szCs w:val="38"/>
+        </w:rPr>
+      </w:pPr>
+    </w:p>
+    <w:p>
+      <w:pPr>
+        <w:shd w:val="clear" w:color="auto" w:fill="FFFFFF"/>
+        <w:rPr>
+          <w:rFonts w:ascii="Open Sans" w:eastAsiaTheme="majorEastAsia" w:hAnsi="Open Sans" w:cs="Open Sans"/>
+          <w:color w:val="2D2828"/>
+          <w:sz w:val="38"/>
+          <w:szCs w:val="38"/>
+        </w:rPr>
+      </w:pPr>
+      <w:proofErr w:type="spellStart"/>
+      <w:r>
+        <w:rPr>
+          <w:rFonts w:ascii="Open Sans" w:eastAsiaTheme="majorEastAsia" w:hAnsi="Open Sans" w:cs="Open Sans"/>
+          <w:color w:val="2D2828"/>
+          <w:sz w:val="38"/>
+          <w:szCs w:val="38"/>
+        </w:rPr>
+        <w:t>PerformanceReview</w:t>
+      </w:r>
+      <w:proofErr w:type="spellEnd"/>
+      <w:r>
+        <w:rPr>
+          <w:rFonts w:ascii="Open Sans" w:eastAsiaTheme="majorEastAsia" w:hAnsi="Open Sans" w:cs="Open Sans"/>
+          <w:color w:val="2D2828"/>
+          <w:sz w:val="38"/>
+          <w:szCs w:val="38"/>
+        </w:rPr>
+        <w:t>__c</w:t>
+      </w:r>
+    </w:p>
+    <w:p>
+      <w:pPr>
+        <w:shd w:val="clear" w:color="auto" w:fill="FFFFFF"/>
+        <w:rPr>
+          <w:rFonts w:ascii="Open Sans" w:eastAsiaTheme="majorEastAsia" w:hAnsi="Open Sans" w:cs="Open Sans"/>
+          <w:color w:val="2D2828"/>
+          <w:sz w:val="38"/>
+          <w:szCs w:val="38"/>
+        </w:rPr>
+      </w:pPr>
+    </w:p>
+    <w:p>
+      <w:pPr>
+        <w:shd w:val="clear" w:color="auto" w:fill="FFFFFF"/>
+        <w:rPr>
+          <w:rFonts w:ascii="Open Sans" w:eastAsiaTheme="majorEastAsia" w:hAnsi="Open Sans" w:cs="Open Sans"/>
+          <w:color w:val="2D2828"/>
+          <w:sz w:val="38"/>
+          <w:szCs w:val="38"/>
+        </w:rPr>
+      </w:pPr>
+      <w:proofErr w:type="spellStart"/>
+      <w:r>
+        <w:rPr>
+          <w:rFonts w:ascii="Open Sans" w:eastAsiaTheme="majorEastAsia" w:hAnsi="Open Sans" w:cs="Open Sans"/>
+          <w:color w:val="2D2828"/>
+          <w:sz w:val="38"/>
+          <w:szCs w:val="38"/>
+        </w:rPr>
+        <w:t>LeaveRequest</w:t>
+      </w:r>
+      <w:proofErr w:type="spellEnd"/>
+      <w:r>
+        <w:rPr>
+          <w:rFonts w:ascii="Open Sans" w:eastAsiaTheme="majorEastAsia" w:hAnsi="Open Sans" w:cs="Open Sans"/>
+          <w:color w:val="2D2828"/>
+          <w:sz w:val="38"/>
+          <w:szCs w:val="38"/>
+        </w:rPr>
+        <w:t>__c</w:t>
       </w:r>
     </w:p>
     <w:p>
@@ -2322,6 +2677,7 @@
           <w:szCs w:val="38"/>
         </w:rPr>
       </w:pPr>
+      <w:proofErr w:type="spellStart"/>
       <w:r>
         <w:rPr>
           <w:rFonts w:ascii="Open Sans" w:eastAsiaTheme="majorEastAsia" w:hAnsi="Open Sans" w:cs="Open Sans"/>
@@ -2331,28 +2687,30 @@
         </w:rPr>
         <w:t>EmployeeList</w:t>
       </w:r>
-    </w:p>
-    <w:p>
-      <w:pPr>
-        <w:shd w:val="clear" w:color="auto" w:fill="FFFFFF"/>
-        <w:rPr>
-          <w:rFonts w:ascii="Open Sans" w:eastAsiaTheme="majorEastAsia" w:hAnsi="Open Sans" w:cs="Open Sans"/>
-          <w:color w:val="2D2828"/>
-          <w:sz w:val="38"/>
-          <w:szCs w:val="38"/>
-        </w:rPr>
-      </w:pPr>
-    </w:p>
-    <w:p>
-      <w:pPr>
-        <w:shd w:val="clear" w:color="auto" w:fill="FFFFFF"/>
-        <w:rPr>
-          <w:rFonts w:ascii="Open Sans" w:eastAsiaTheme="majorEastAsia" w:hAnsi="Open Sans" w:cs="Open Sans"/>
-          <w:color w:val="2D2828"/>
-          <w:sz w:val="38"/>
-          <w:szCs w:val="38"/>
-        </w:rPr>
-      </w:pPr>
+      <w:proofErr w:type="spellEnd"/>
+    </w:p>
+    <w:p>
+      <w:pPr>
+        <w:shd w:val="clear" w:color="auto" w:fill="FFFFFF"/>
+        <w:rPr>
+          <w:rFonts w:ascii="Open Sans" w:eastAsiaTheme="majorEastAsia" w:hAnsi="Open Sans" w:cs="Open Sans"/>
+          <w:color w:val="2D2828"/>
+          <w:sz w:val="38"/>
+          <w:szCs w:val="38"/>
+        </w:rPr>
+      </w:pPr>
+    </w:p>
+    <w:p>
+      <w:pPr>
+        <w:shd w:val="clear" w:color="auto" w:fill="FFFFFF"/>
+        <w:rPr>
+          <w:rFonts w:ascii="Open Sans" w:eastAsiaTheme="majorEastAsia" w:hAnsi="Open Sans" w:cs="Open Sans"/>
+          <w:color w:val="2D2828"/>
+          <w:sz w:val="38"/>
+          <w:szCs w:val="38"/>
+        </w:rPr>
+      </w:pPr>
+      <w:proofErr w:type="spellStart"/>
       <w:r>
         <w:rPr>
           <w:rFonts w:ascii="Open Sans" w:eastAsiaTheme="majorEastAsia" w:hAnsi="Open Sans" w:cs="Open Sans"/>
@@ -2362,28 +2720,30 @@
         </w:rPr>
         <w:t>TaskScheduler</w:t>
       </w:r>
-    </w:p>
-    <w:p>
-      <w:pPr>
-        <w:shd w:val="clear" w:color="auto" w:fill="FFFFFF"/>
-        <w:rPr>
-          <w:rFonts w:ascii="Open Sans" w:eastAsiaTheme="majorEastAsia" w:hAnsi="Open Sans" w:cs="Open Sans"/>
-          <w:color w:val="2D2828"/>
-          <w:sz w:val="38"/>
-          <w:szCs w:val="38"/>
-        </w:rPr>
-      </w:pPr>
-    </w:p>
-    <w:p>
-      <w:pPr>
-        <w:shd w:val="clear" w:color="auto" w:fill="FFFFFF"/>
-        <w:rPr>
-          <w:rFonts w:ascii="Open Sans" w:eastAsiaTheme="majorEastAsia" w:hAnsi="Open Sans" w:cs="Open Sans"/>
-          <w:color w:val="2D2828"/>
-          <w:sz w:val="38"/>
-          <w:szCs w:val="38"/>
-        </w:rPr>
-      </w:pPr>
+      <w:proofErr w:type="spellEnd"/>
+    </w:p>
+    <w:p>
+      <w:pPr>
+        <w:shd w:val="clear" w:color="auto" w:fill="FFFFFF"/>
+        <w:rPr>
+          <w:rFonts w:ascii="Open Sans" w:eastAsiaTheme="majorEastAsia" w:hAnsi="Open Sans" w:cs="Open Sans"/>
+          <w:color w:val="2D2828"/>
+          <w:sz w:val="38"/>
+          <w:szCs w:val="38"/>
+        </w:rPr>
+      </w:pPr>
+    </w:p>
+    <w:p>
+      <w:pPr>
+        <w:shd w:val="clear" w:color="auto" w:fill="FFFFFF"/>
+        <w:rPr>
+          <w:rFonts w:ascii="Open Sans" w:eastAsiaTheme="majorEastAsia" w:hAnsi="Open Sans" w:cs="Open Sans"/>
+          <w:color w:val="2D2828"/>
+          <w:sz w:val="38"/>
+          <w:szCs w:val="38"/>
+        </w:rPr>
+      </w:pPr>
+      <w:proofErr w:type="spellStart"/>
       <w:r>
         <w:rPr>
           <w:rFonts w:ascii="Open Sans" w:eastAsiaTheme="majorEastAsia" w:hAnsi="Open Sans" w:cs="Open Sans"/>
@@ -2393,28 +2753,30 @@
         </w:rPr>
         <w:t>PerformanceDashboard</w:t>
       </w:r>
-    </w:p>
-    <w:p>
-      <w:pPr>
-        <w:shd w:val="clear" w:color="auto" w:fill="FFFFFF"/>
-        <w:rPr>
-          <w:rFonts w:ascii="Open Sans" w:eastAsiaTheme="majorEastAsia" w:hAnsi="Open Sans" w:cs="Open Sans"/>
-          <w:color w:val="2D2828"/>
-          <w:sz w:val="38"/>
-          <w:szCs w:val="38"/>
-        </w:rPr>
-      </w:pPr>
-    </w:p>
-    <w:p>
-      <w:pPr>
-        <w:shd w:val="clear" w:color="auto" w:fill="FFFFFF"/>
-        <w:rPr>
-          <w:rFonts w:ascii="Open Sans" w:eastAsiaTheme="majorEastAsia" w:hAnsi="Open Sans" w:cs="Open Sans"/>
-          <w:color w:val="2D2828"/>
-          <w:sz w:val="38"/>
-          <w:szCs w:val="38"/>
-        </w:rPr>
-      </w:pPr>
+      <w:proofErr w:type="spellEnd"/>
+    </w:p>
+    <w:p>
+      <w:pPr>
+        <w:shd w:val="clear" w:color="auto" w:fill="FFFFFF"/>
+        <w:rPr>
+          <w:rFonts w:ascii="Open Sans" w:eastAsiaTheme="majorEastAsia" w:hAnsi="Open Sans" w:cs="Open Sans"/>
+          <w:color w:val="2D2828"/>
+          <w:sz w:val="38"/>
+          <w:szCs w:val="38"/>
+        </w:rPr>
+      </w:pPr>
+    </w:p>
+    <w:p>
+      <w:pPr>
+        <w:shd w:val="clear" w:color="auto" w:fill="FFFFFF"/>
+        <w:rPr>
+          <w:rFonts w:ascii="Open Sans" w:eastAsiaTheme="majorEastAsia" w:hAnsi="Open Sans" w:cs="Open Sans"/>
+          <w:color w:val="2D2828"/>
+          <w:sz w:val="38"/>
+          <w:szCs w:val="38"/>
+        </w:rPr>
+      </w:pPr>
+      <w:proofErr w:type="spellStart"/>
       <w:r>
         <w:rPr>
           <w:rFonts w:ascii="Open Sans" w:eastAsiaTheme="majorEastAsia" w:hAnsi="Open Sans" w:cs="Open Sans"/>
@@ -2424,6 +2786,7 @@
         </w:rPr>
         <w:t>LeaveManager</w:t>
       </w:r>
+      <w:proofErr w:type="spellEnd"/>
     </w:p>
     <w:p>
       <w:pPr>
@@ -2488,6 +2851,7 @@
           <w:szCs w:val="38"/>
         </w:rPr>
       </w:pPr>
+      <w:proofErr w:type="spellStart"/>
       <w:r>
         <w:rPr>
           <w:rFonts w:ascii="Open Sans" w:eastAsiaTheme="majorEastAsia" w:hAnsi="Open Sans" w:cs="Open Sans"/>
@@ -2497,50 +2861,52 @@
         </w:rPr>
         <w:t>EmployeeManager.cls</w:t>
       </w:r>
-    </w:p>
-    <w:p>
-      <w:pPr>
-        <w:shd w:val="clear" w:color="auto" w:fill="FFFFFF"/>
-        <w:rPr>
-          <w:rFonts w:ascii="Open Sans" w:eastAsiaTheme="majorEastAsia" w:hAnsi="Open Sans" w:cs="Open Sans"/>
-          <w:color w:val="2D2828"/>
-          <w:sz w:val="38"/>
-          <w:szCs w:val="38"/>
-        </w:rPr>
-      </w:pPr>
-    </w:p>
-    <w:p>
-      <w:pPr>
-        <w:shd w:val="clear" w:color="auto" w:fill="FFFFFF"/>
-        <w:rPr>
-          <w:rFonts w:ascii="Open Sans" w:eastAsiaTheme="majorEastAsia" w:hAnsi="Open Sans" w:cs="Open Sans"/>
-          <w:color w:val="2D2828"/>
-          <w:sz w:val="38"/>
-          <w:szCs w:val="38"/>
-        </w:rPr>
-      </w:pPr>
-    </w:p>
-    <w:p>
-      <w:pPr>
-        <w:shd w:val="clear" w:color="auto" w:fill="FFFFFF"/>
-        <w:rPr>
-          <w:rFonts w:ascii="Open Sans" w:eastAsiaTheme="majorEastAsia" w:hAnsi="Open Sans" w:cs="Open Sans"/>
-          <w:color w:val="2D2828"/>
-          <w:sz w:val="38"/>
-          <w:szCs w:val="38"/>
-        </w:rPr>
-      </w:pPr>
-    </w:p>
-    <w:p>
-      <w:pPr>
-        <w:shd w:val="clear" w:color="auto" w:fill="FFFFFF"/>
-        <w:rPr>
-          <w:rFonts w:ascii="Open Sans" w:eastAsiaTheme="majorEastAsia" w:hAnsi="Open Sans" w:cs="Open Sans"/>
-          <w:color w:val="2D2828"/>
-          <w:sz w:val="38"/>
-          <w:szCs w:val="38"/>
-        </w:rPr>
-      </w:pPr>
+      <w:proofErr w:type="spellEnd"/>
+    </w:p>
+    <w:p>
+      <w:pPr>
+        <w:shd w:val="clear" w:color="auto" w:fill="FFFFFF"/>
+        <w:rPr>
+          <w:rFonts w:ascii="Open Sans" w:eastAsiaTheme="majorEastAsia" w:hAnsi="Open Sans" w:cs="Open Sans"/>
+          <w:color w:val="2D2828"/>
+          <w:sz w:val="38"/>
+          <w:szCs w:val="38"/>
+        </w:rPr>
+      </w:pPr>
+    </w:p>
+    <w:p>
+      <w:pPr>
+        <w:shd w:val="clear" w:color="auto" w:fill="FFFFFF"/>
+        <w:rPr>
+          <w:rFonts w:ascii="Open Sans" w:eastAsiaTheme="majorEastAsia" w:hAnsi="Open Sans" w:cs="Open Sans"/>
+          <w:color w:val="2D2828"/>
+          <w:sz w:val="38"/>
+          <w:szCs w:val="38"/>
+        </w:rPr>
+      </w:pPr>
+    </w:p>
+    <w:p>
+      <w:pPr>
+        <w:shd w:val="clear" w:color="auto" w:fill="FFFFFF"/>
+        <w:rPr>
+          <w:rFonts w:ascii="Open Sans" w:eastAsiaTheme="majorEastAsia" w:hAnsi="Open Sans" w:cs="Open Sans"/>
+          <w:color w:val="2D2828"/>
+          <w:sz w:val="38"/>
+          <w:szCs w:val="38"/>
+        </w:rPr>
+      </w:pPr>
+    </w:p>
+    <w:p>
+      <w:pPr>
+        <w:shd w:val="clear" w:color="auto" w:fill="FFFFFF"/>
+        <w:rPr>
+          <w:rFonts w:ascii="Open Sans" w:eastAsiaTheme="majorEastAsia" w:hAnsi="Open Sans" w:cs="Open Sans"/>
+          <w:color w:val="2D2828"/>
+          <w:sz w:val="38"/>
+          <w:szCs w:val="38"/>
+        </w:rPr>
+      </w:pPr>
+      <w:proofErr w:type="spellStart"/>
       <w:r>
         <w:rPr>
           <w:rFonts w:ascii="Open Sans" w:eastAsiaTheme="majorEastAsia" w:hAnsi="Open Sans" w:cs="Open Sans"/>
@@ -2550,28 +2916,30 @@
         </w:rPr>
         <w:t>TaskController.cls</w:t>
       </w:r>
-    </w:p>
-    <w:p>
-      <w:pPr>
-        <w:shd w:val="clear" w:color="auto" w:fill="FFFFFF"/>
-        <w:rPr>
-          <w:rFonts w:ascii="Open Sans" w:eastAsiaTheme="majorEastAsia" w:hAnsi="Open Sans" w:cs="Open Sans"/>
-          <w:color w:val="2D2828"/>
-          <w:sz w:val="38"/>
-          <w:szCs w:val="38"/>
-        </w:rPr>
-      </w:pPr>
-    </w:p>
-    <w:p>
-      <w:pPr>
-        <w:shd w:val="clear" w:color="auto" w:fill="FFFFFF"/>
-        <w:rPr>
-          <w:rFonts w:ascii="Open Sans" w:eastAsiaTheme="majorEastAsia" w:hAnsi="Open Sans" w:cs="Open Sans"/>
-          <w:color w:val="2D2828"/>
-          <w:sz w:val="38"/>
-          <w:szCs w:val="38"/>
-        </w:rPr>
-      </w:pPr>
+      <w:proofErr w:type="spellEnd"/>
+    </w:p>
+    <w:p>
+      <w:pPr>
+        <w:shd w:val="clear" w:color="auto" w:fill="FFFFFF"/>
+        <w:rPr>
+          <w:rFonts w:ascii="Open Sans" w:eastAsiaTheme="majorEastAsia" w:hAnsi="Open Sans" w:cs="Open Sans"/>
+          <w:color w:val="2D2828"/>
+          <w:sz w:val="38"/>
+          <w:szCs w:val="38"/>
+        </w:rPr>
+      </w:pPr>
+    </w:p>
+    <w:p>
+      <w:pPr>
+        <w:shd w:val="clear" w:color="auto" w:fill="FFFFFF"/>
+        <w:rPr>
+          <w:rFonts w:ascii="Open Sans" w:eastAsiaTheme="majorEastAsia" w:hAnsi="Open Sans" w:cs="Open Sans"/>
+          <w:color w:val="2D2828"/>
+          <w:sz w:val="38"/>
+          <w:szCs w:val="38"/>
+        </w:rPr>
+      </w:pPr>
+      <w:proofErr w:type="spellStart"/>
       <w:r>
         <w:rPr>
           <w:rFonts w:ascii="Open Sans" w:eastAsiaTheme="majorEastAsia" w:hAnsi="Open Sans" w:cs="Open Sans"/>
@@ -2581,6 +2949,7 @@
         </w:rPr>
         <w:t>LeaveApprovalProcess.cls</w:t>
       </w:r>
+      <w:proofErr w:type="spellEnd"/>
     </w:p>
     <w:p>
       <w:pPr>
@@ -2645,6 +3014,7 @@
           <w:szCs w:val="38"/>
         </w:rPr>
       </w:pPr>
+      <w:proofErr w:type="spellStart"/>
       <w:r>
         <w:rPr>
           <w:rFonts w:ascii="Open Sans" w:eastAsiaTheme="majorEastAsia" w:hAnsi="Open Sans" w:cs="Open Sans"/>
@@ -2654,28 +3024,30 @@
         </w:rPr>
         <w:t>EmployeeTrigger.trigger</w:t>
       </w:r>
-    </w:p>
-    <w:p>
-      <w:pPr>
-        <w:shd w:val="clear" w:color="auto" w:fill="FFFFFF"/>
-        <w:rPr>
-          <w:rFonts w:ascii="Open Sans" w:eastAsiaTheme="majorEastAsia" w:hAnsi="Open Sans" w:cs="Open Sans"/>
-          <w:color w:val="2D2828"/>
-          <w:sz w:val="38"/>
-          <w:szCs w:val="38"/>
-        </w:rPr>
-      </w:pPr>
-    </w:p>
-    <w:p>
-      <w:pPr>
-        <w:shd w:val="clear" w:color="auto" w:fill="FFFFFF"/>
-        <w:rPr>
-          <w:rFonts w:ascii="Open Sans" w:eastAsiaTheme="majorEastAsia" w:hAnsi="Open Sans" w:cs="Open Sans"/>
-          <w:color w:val="2D2828"/>
-          <w:sz w:val="38"/>
-          <w:szCs w:val="38"/>
-        </w:rPr>
-      </w:pPr>
+      <w:proofErr w:type="spellEnd"/>
+    </w:p>
+    <w:p>
+      <w:pPr>
+        <w:shd w:val="clear" w:color="auto" w:fill="FFFFFF"/>
+        <w:rPr>
+          <w:rFonts w:ascii="Open Sans" w:eastAsiaTheme="majorEastAsia" w:hAnsi="Open Sans" w:cs="Open Sans"/>
+          <w:color w:val="2D2828"/>
+          <w:sz w:val="38"/>
+          <w:szCs w:val="38"/>
+        </w:rPr>
+      </w:pPr>
+    </w:p>
+    <w:p>
+      <w:pPr>
+        <w:shd w:val="clear" w:color="auto" w:fill="FFFFFF"/>
+        <w:rPr>
+          <w:rFonts w:ascii="Open Sans" w:eastAsiaTheme="majorEastAsia" w:hAnsi="Open Sans" w:cs="Open Sans"/>
+          <w:color w:val="2D2828"/>
+          <w:sz w:val="38"/>
+          <w:szCs w:val="38"/>
+        </w:rPr>
+      </w:pPr>
+      <w:proofErr w:type="spellStart"/>
       <w:r>
         <w:rPr>
           <w:rFonts w:ascii="Open Sans" w:eastAsiaTheme="majorEastAsia" w:hAnsi="Open Sans" w:cs="Open Sans"/>
@@ -2685,6 +3057,7 @@
         </w:rPr>
         <w:t>TaskTrigger.trigger</w:t>
       </w:r>
+      <w:proofErr w:type="spellEnd"/>
     </w:p>
     <w:p>
       <w:pPr>
@@ -2756,7 +3129,27 @@
           <w:sz w:val="38"/>
           <w:szCs w:val="38"/>
         </w:rPr>
-        <w:t>Automated employee onboarding flow.</w:t>
+        <w:t xml:space="preserve">Automated employee </w:t>
+      </w:r>
+      <w:proofErr w:type="spellStart"/>
+      <w:r>
+        <w:rPr>
+          <w:rFonts w:ascii="Open Sans" w:eastAsiaTheme="majorEastAsia" w:hAnsi="Open Sans" w:cs="Open Sans"/>
+          <w:color w:val="2D2828"/>
+          <w:sz w:val="38"/>
+          <w:szCs w:val="38"/>
+        </w:rPr>
+        <w:t>onboarding</w:t>
+      </w:r>
+      <w:proofErr w:type="spellEnd"/>
+      <w:r>
+        <w:rPr>
+          <w:rFonts w:ascii="Open Sans" w:eastAsiaTheme="majorEastAsia" w:hAnsi="Open Sans" w:cs="Open Sans"/>
+          <w:color w:val="2D2828"/>
+          <w:sz w:val="38"/>
+          <w:szCs w:val="38"/>
+        </w:rPr>
+        <w:t xml:space="preserve"> flow.</w:t>
       </w:r>
     </w:p>
     <w:p>
@@ -2888,47 +3281,47 @@
           <w:bCs/>
         </w:rPr>
       </w:pPr>
+      <w:proofErr w:type="gramStart"/>
       <w:r>
         <w:rPr>
           <w:b/>
           <w:bCs/>
         </w:rPr>
-        <w:t>git clone https://github.com/your-repo/workforce-administration.git</w:t>
-      </w:r>
-    </w:p>
-    <w:p>
-      <w:pPr>
-        <w:shd w:val="clear" w:color="auto" w:fill="FFFFFF"/>
+        <w:t>git</w:t>
+      </w:r>
+      <w:proofErr w:type="gramEnd"/>
+      <w:r>
         <w:rPr>
           <w:b/>
           <w:bCs/>
         </w:rPr>
-      </w:pPr>
-      <w:r>
+        <w:t xml:space="preserve"> clone https://github.com/your-repo/workforce-administration.git</w:t>
+      </w:r>
+    </w:p>
+    <w:p>
+      <w:pPr>
+        <w:shd w:val="clear" w:color="auto" w:fill="FFFFFF"/>
         <w:rPr>
           <w:b/>
           <w:bCs/>
         </w:rPr>
-        <w:t>cd workforce-administration</w:t>
-      </w:r>
-    </w:p>
-    <w:p>
-      <w:pPr>
-        <w:shd w:val="clear" w:color="auto" w:fill="FFFFFF"/>
+      </w:pPr>
+      <w:proofErr w:type="gramStart"/>
+      <w:r>
         <w:rPr>
           <w:b/>
           <w:bCs/>
         </w:rPr>
-      </w:pPr>
-    </w:p>
-    <w:p>
-      <w:pPr>
-        <w:shd w:val="clear" w:color="auto" w:fill="FFFFFF"/>
+        <w:t>cd</w:t>
+      </w:r>
+      <w:proofErr w:type="gramEnd"/>
+      <w:r>
         <w:rPr>
           <w:b/>
           <w:bCs/>
         </w:rPr>
-      </w:pPr>
+        <w:t xml:space="preserve"> workforce-administration</w:t>
+      </w:r>
     </w:p>
     <w:p>
       <w:pPr>
@@ -2938,13 +3331,15 @@
           <w:bCs/>
         </w:rPr>
       </w:pPr>
-      <w:r>
+    </w:p>
+    <w:p>
+      <w:pPr>
+        <w:shd w:val="clear" w:color="auto" w:fill="FFFFFF"/>
         <w:rPr>
           <w:b/>
           <w:bCs/>
         </w:rPr>
-        <w:t>2. Authorize Salesforce Org:</w:t>
-      </w:r>
+      </w:pPr>
     </w:p>
     <w:p>
       <w:pPr>
@@ -2954,31 +3349,29 @@
           <w:bCs/>
         </w:rPr>
       </w:pPr>
-    </w:p>
-    <w:p>
-      <w:pPr>
-        <w:shd w:val="clear" w:color="auto" w:fill="FFFFFF"/>
+      <w:r>
         <w:rPr>
           <w:b/>
           <w:bCs/>
         </w:rPr>
-      </w:pPr>
+        <w:t xml:space="preserve">2. Authorize </w:t>
+      </w:r>
+      <w:proofErr w:type="spellStart"/>
       <w:r>
         <w:rPr>
           <w:b/>
           <w:bCs/>
         </w:rPr>
-        <w:t>sfdx auth:web:login -a WorkforceAdmin</w:t>
-      </w:r>
-    </w:p>
-    <w:p>
-      <w:pPr>
-        <w:shd w:val="clear" w:color="auto" w:fill="FFFFFF"/>
+        <w:t>Salesforce</w:t>
+      </w:r>
+      <w:proofErr w:type="spellEnd"/>
+      <w:r>
         <w:rPr>
           <w:b/>
           <w:bCs/>
         </w:rPr>
-      </w:pPr>
+        <w:t xml:space="preserve"> Org:</w:t>
+      </w:r>
     </w:p>
     <w:p>
       <w:pPr>
@@ -2997,11 +3390,81 @@
           <w:bCs/>
         </w:rPr>
       </w:pPr>
+      <w:proofErr w:type="spellStart"/>
+      <w:proofErr w:type="gramStart"/>
       <w:r>
         <w:rPr>
           <w:b/>
           <w:bCs/>
         </w:rPr>
+        <w:t>sfdx</w:t>
+      </w:r>
+      <w:proofErr w:type="spellEnd"/>
+      <w:proofErr w:type="gramEnd"/>
+      <w:r>
+        <w:rPr>
+          <w:b/>
+          <w:bCs/>
+        </w:rPr>
+        <w:t xml:space="preserve"> </w:t>
+      </w:r>
+      <w:proofErr w:type="spellStart"/>
+      <w:r>
+        <w:rPr>
+          <w:b/>
+          <w:bCs/>
+        </w:rPr>
+        <w:t>auth:web:login</w:t>
+      </w:r>
+      <w:proofErr w:type="spellEnd"/>
+      <w:r>
+        <w:rPr>
+          <w:b/>
+          <w:bCs/>
+        </w:rPr>
+        <w:t xml:space="preserve"> -a </w:t>
+      </w:r>
+      <w:proofErr w:type="spellStart"/>
+      <w:r>
+        <w:rPr>
+          <w:b/>
+          <w:bCs/>
+        </w:rPr>
+        <w:t>WorkforceAdmin</w:t>
+      </w:r>
+      <w:proofErr w:type="spellEnd"/>
+    </w:p>
+    <w:p>
+      <w:pPr>
+        <w:shd w:val="clear" w:color="auto" w:fill="FFFFFF"/>
+        <w:rPr>
+          <w:b/>
+          <w:bCs/>
+        </w:rPr>
+      </w:pPr>
+    </w:p>
+    <w:p>
+      <w:pPr>
+        <w:shd w:val="clear" w:color="auto" w:fill="FFFFFF"/>
+        <w:rPr>
+          <w:b/>
+          <w:bCs/>
+        </w:rPr>
+      </w:pPr>
+    </w:p>
+    <w:p>
+      <w:pPr>
+        <w:shd w:val="clear" w:color="auto" w:fill="FFFFFF"/>
+        <w:rPr>
+          <w:b/>
+          <w:bCs/>
+        </w:rPr>
+      </w:pPr>
+      <w:r>
+        <w:rPr>
+          <w:b/>
+          <w:bCs/>
+        </w:rPr>
         <w:t>3. Push Metadata to Org:</w:t>
       </w:r>
     </w:p>
@@ -3022,31 +3485,33 @@
           <w:bCs/>
         </w:rPr>
       </w:pPr>
+      <w:proofErr w:type="spellStart"/>
+      <w:proofErr w:type="gramStart"/>
       <w:r>
         <w:rPr>
           <w:b/>
           <w:bCs/>
         </w:rPr>
-        <w:t>sfdx force:source:push</w:t>
-      </w:r>
-    </w:p>
-    <w:p>
-      <w:pPr>
-        <w:shd w:val="clear" w:color="auto" w:fill="FFFFFF"/>
+        <w:t>sfdx</w:t>
+      </w:r>
+      <w:proofErr w:type="spellEnd"/>
+      <w:proofErr w:type="gramEnd"/>
+      <w:r>
         <w:rPr>
           <w:b/>
           <w:bCs/>
         </w:rPr>
-      </w:pPr>
-    </w:p>
-    <w:p>
-      <w:pPr>
-        <w:shd w:val="clear" w:color="auto" w:fill="FFFFFF"/>
+        <w:t xml:space="preserve"> </w:t>
+      </w:r>
+      <w:proofErr w:type="spellStart"/>
+      <w:r>
         <w:rPr>
           <w:b/>
           <w:bCs/>
         </w:rPr>
-      </w:pPr>
+        <w:t>force:source:push</w:t>
+      </w:r>
+      <w:proofErr w:type="spellEnd"/>
     </w:p>
     <w:p>
       <w:pPr>
@@ -3056,11 +3521,29 @@
           <w:bCs/>
         </w:rPr>
       </w:pPr>
-      <w:r>
+    </w:p>
+    <w:p>
+      <w:pPr>
+        <w:shd w:val="clear" w:color="auto" w:fill="FFFFFF"/>
         <w:rPr>
           <w:b/>
           <w:bCs/>
         </w:rPr>
+      </w:pPr>
+    </w:p>
+    <w:p>
+      <w:pPr>
+        <w:shd w:val="clear" w:color="auto" w:fill="FFFFFF"/>
+        <w:rPr>
+          <w:b/>
+          <w:bCs/>
+        </w:rPr>
+      </w:pPr>
+      <w:r>
+        <w:rPr>
+          <w:b/>
+          <w:bCs/>
+        </w:rPr>
         <w:t>4. Assign Permission Sets:</w:t>
       </w:r>
     </w:p>
@@ -3081,13 +3564,49 @@
           <w:bCs/>
         </w:rPr>
       </w:pPr>
+      <w:proofErr w:type="spellStart"/>
+      <w:proofErr w:type="gramStart"/>
       <w:r>
         <w:rPr>
           <w:b/>
           <w:bCs/>
         </w:rPr>
-        <w:t>sfdx force:user:permset:assign -n WorkforceAdminPerm</w:t>
-      </w:r>
+        <w:t>sfdx</w:t>
+      </w:r>
+      <w:proofErr w:type="spellEnd"/>
+      <w:proofErr w:type="gramEnd"/>
+      <w:r>
+        <w:rPr>
+          <w:b/>
+          <w:bCs/>
+        </w:rPr>
+        <w:t xml:space="preserve"> </w:t>
+      </w:r>
+      <w:proofErr w:type="spellStart"/>
+      <w:r>
+        <w:rPr>
+          <w:b/>
+          <w:bCs/>
+        </w:rPr>
+        <w:t>force:user:permset:assign</w:t>
+      </w:r>
+      <w:proofErr w:type="spellEnd"/>
+      <w:r>
+        <w:rPr>
+          <w:b/>
+          <w:bCs/>
+        </w:rPr>
+        <w:t xml:space="preserve"> -n </w:t>
+      </w:r>
+      <w:proofErr w:type="spellStart"/>
+      <w:r>
+        <w:rPr>
+          <w:b/>
+          <w:bCs/>
+        </w:rPr>
+        <w:t>WorkforceAdminPerm</w:t>
+      </w:r>
+      <w:proofErr w:type="spellEnd"/>
     </w:p>
     <w:p>
       <w:pPr>
@@ -3141,12 +3660,71 @@
           <w:szCs w:val="21"/>
         </w:rPr>
       </w:pPr>
+      <w:proofErr w:type="spellStart"/>
+      <w:proofErr w:type="gramStart"/>
       <w:r>
         <w:rPr>
           <w:b/>
           <w:bCs/>
         </w:rPr>
-        <w:t>sfdx force:apex:test:run --resultformat human --outputdir test-results</w:t>
+        <w:t>sfdx</w:t>
+      </w:r>
+      <w:proofErr w:type="spellEnd"/>
+      <w:proofErr w:type="gramEnd"/>
+      <w:r>
+        <w:rPr>
+          <w:b/>
+          <w:bCs/>
+        </w:rPr>
+        <w:t xml:space="preserve"> </w:t>
+      </w:r>
+      <w:proofErr w:type="spellStart"/>
+      <w:r>
+        <w:rPr>
+          <w:b/>
+          <w:bCs/>
+        </w:rPr>
+        <w:t>force:apex:test:run</w:t>
+      </w:r>
+      <w:proofErr w:type="spellEnd"/>
+      <w:r>
+        <w:rPr>
+          <w:b/>
+          <w:bCs/>
+        </w:rPr>
+        <w:t xml:space="preserve"> --</w:t>
+      </w:r>
+      <w:proofErr w:type="spellStart"/>
+      <w:r>
+        <w:rPr>
+          <w:b/>
+          <w:bCs/>
+        </w:rPr>
+        <w:t>resultformat</w:t>
+      </w:r>
+      <w:proofErr w:type="spellEnd"/>
+      <w:r>
+        <w:rPr>
+          <w:b/>
+          <w:bCs/>
+        </w:rPr>
+        <w:t xml:space="preserve"> human --</w:t>
+      </w:r>
+      <w:proofErr w:type="spellStart"/>
+      <w:r>
+        <w:rPr>
+          <w:b/>
+          <w:bCs/>
+        </w:rPr>
+        <w:t>outputdir</w:t>
+      </w:r>
+      <w:proofErr w:type="spellEnd"/>
+      <w:r>
+        <w:rPr>
+          <w:b/>
+          <w:bCs/>
+        </w:rPr>
+        <w:t xml:space="preserve"> test-results</w:t>
       </w:r>
     </w:p>
     <w:p>
@@ -3201,78 +3779,280 @@
           <w:sz w:val="38"/>
           <w:szCs w:val="38"/>
         </w:rPr>
-        <w:t>Apex Class: EmployeeManager.cls</w:t>
-      </w:r>
-    </w:p>
-    <w:p>
-      <w:pPr>
-        <w:shd w:val="clear" w:color="auto" w:fill="FFFFFF"/>
-        <w:rPr>
-          <w:rFonts w:ascii="Open Sans" w:eastAsiaTheme="majorEastAsia" w:hAnsi="Open Sans" w:cs="Open Sans"/>
-          <w:color w:val="2D2828"/>
-          <w:sz w:val="38"/>
-          <w:szCs w:val="38"/>
-        </w:rPr>
-      </w:pPr>
-    </w:p>
-    <w:p>
-      <w:pPr>
-        <w:shd w:val="clear" w:color="auto" w:fill="FFFFFF"/>
-        <w:rPr>
-          <w:rFonts w:ascii="Open Sans" w:eastAsiaTheme="majorEastAsia" w:hAnsi="Open Sans" w:cs="Open Sans"/>
-          <w:color w:val="2D2828"/>
-          <w:sz w:val="38"/>
-          <w:szCs w:val="38"/>
-        </w:rPr>
-      </w:pPr>
-      <w:r>
-        <w:rPr>
-          <w:rFonts w:ascii="Open Sans" w:eastAsiaTheme="majorEastAsia" w:hAnsi="Open Sans" w:cs="Open Sans"/>
-          <w:color w:val="2D2828"/>
-          <w:sz w:val="38"/>
-          <w:szCs w:val="38"/>
-        </w:rPr>
-        <w:t>public with sharing class EmployeeManager {</w:t>
-      </w:r>
-    </w:p>
-    <w:p>
-      <w:pPr>
-        <w:shd w:val="clear" w:color="auto" w:fill="FFFFFF"/>
-        <w:rPr>
-          <w:rFonts w:ascii="Open Sans" w:eastAsiaTheme="majorEastAsia" w:hAnsi="Open Sans" w:cs="Open Sans"/>
-          <w:color w:val="2D2828"/>
-          <w:sz w:val="38"/>
-          <w:szCs w:val="38"/>
-        </w:rPr>
-      </w:pPr>
-      <w:r>
-        <w:rPr>
-          <w:rFonts w:ascii="Open Sans" w:eastAsiaTheme="majorEastAsia" w:hAnsi="Open Sans" w:cs="Open Sans"/>
-          <w:color w:val="2D2828"/>
-          <w:sz w:val="38"/>
-          <w:szCs w:val="38"/>
-        </w:rPr>
-        <w:t xml:space="preserve">    public static List&lt;Employee__c&gt; getAllEmployees() {</w:t>
-      </w:r>
-    </w:p>
-    <w:p>
-      <w:pPr>
-        <w:shd w:val="clear" w:color="auto" w:fill="FFFFFF"/>
-        <w:rPr>
-          <w:rFonts w:ascii="Open Sans" w:eastAsiaTheme="majorEastAsia" w:hAnsi="Open Sans" w:cs="Open Sans"/>
-          <w:color w:val="2D2828"/>
-          <w:sz w:val="38"/>
-          <w:szCs w:val="38"/>
-        </w:rPr>
-      </w:pPr>
-      <w:r>
-        <w:rPr>
-          <w:rFonts w:ascii="Open Sans" w:eastAsiaTheme="majorEastAsia" w:hAnsi="Open Sans" w:cs="Open Sans"/>
-          <w:color w:val="2D2828"/>
-          <w:sz w:val="38"/>
-          <w:szCs w:val="38"/>
-        </w:rPr>
-        <w:t xml:space="preserve">        return [SELECT Id, Name, Department_c, Rolec, Emailc FROM Employee_c];</w:t>
+        <w:t xml:space="preserve">Apex Class: </w:t>
+      </w:r>
+      <w:proofErr w:type="spellStart"/>
+      <w:r>
+        <w:rPr>
+          <w:rFonts w:ascii="Open Sans" w:eastAsiaTheme="majorEastAsia" w:hAnsi="Open Sans" w:cs="Open Sans"/>
+          <w:color w:val="2D2828"/>
+          <w:sz w:val="38"/>
+          <w:szCs w:val="38"/>
+        </w:rPr>
+        <w:t>EmployeeManager.cls</w:t>
+      </w:r>
+      <w:proofErr w:type="spellEnd"/>
+    </w:p>
+    <w:p>
+      <w:pPr>
+        <w:shd w:val="clear" w:color="auto" w:fill="FFFFFF"/>
+        <w:rPr>
+          <w:rFonts w:ascii="Open Sans" w:eastAsiaTheme="majorEastAsia" w:hAnsi="Open Sans" w:cs="Open Sans"/>
+          <w:color w:val="2D2828"/>
+          <w:sz w:val="38"/>
+          <w:szCs w:val="38"/>
+        </w:rPr>
+      </w:pPr>
+    </w:p>
+    <w:p>
+      <w:pPr>
+        <w:shd w:val="clear" w:color="auto" w:fill="FFFFFF"/>
+        <w:rPr>
+          <w:rFonts w:ascii="Open Sans" w:eastAsiaTheme="majorEastAsia" w:hAnsi="Open Sans" w:cs="Open Sans"/>
+          <w:color w:val="2D2828"/>
+          <w:sz w:val="38"/>
+          <w:szCs w:val="38"/>
+        </w:rPr>
+      </w:pPr>
+      <w:proofErr w:type="gramStart"/>
+      <w:r>
+        <w:rPr>
+          <w:rFonts w:ascii="Open Sans" w:eastAsiaTheme="majorEastAsia" w:hAnsi="Open Sans" w:cs="Open Sans"/>
+          <w:color w:val="2D2828"/>
+          <w:sz w:val="38"/>
+          <w:szCs w:val="38"/>
+        </w:rPr>
+        <w:t>public</w:t>
+      </w:r>
+      <w:proofErr w:type="gramEnd"/>
+      <w:r>
+        <w:rPr>
+          <w:rFonts w:ascii="Open Sans" w:eastAsiaTheme="majorEastAsia" w:hAnsi="Open Sans" w:cs="Open Sans"/>
+          <w:color w:val="2D2828"/>
+          <w:sz w:val="38"/>
+          <w:szCs w:val="38"/>
+        </w:rPr>
+        <w:t xml:space="preserve"> with sharing class </w:t>
+      </w:r>
+      <w:proofErr w:type="spellStart"/>
+      <w:r>
+        <w:rPr>
+          <w:rFonts w:ascii="Open Sans" w:eastAsiaTheme="majorEastAsia" w:hAnsi="Open Sans" w:cs="Open Sans"/>
+          <w:color w:val="2D2828"/>
+          <w:sz w:val="38"/>
+          <w:szCs w:val="38"/>
+        </w:rPr>
+        <w:t>EmployeeManager</w:t>
+      </w:r>
+      <w:proofErr w:type="spellEnd"/>
+      <w:r>
+        <w:rPr>
+          <w:rFonts w:ascii="Open Sans" w:eastAsiaTheme="majorEastAsia" w:hAnsi="Open Sans" w:cs="Open Sans"/>
+          <w:color w:val="2D2828"/>
+          <w:sz w:val="38"/>
+          <w:szCs w:val="38"/>
+        </w:rPr>
+        <w:t xml:space="preserve"> {</w:t>
+      </w:r>
+    </w:p>
+    <w:p>
+      <w:pPr>
+        <w:shd w:val="clear" w:color="auto" w:fill="FFFFFF"/>
+        <w:rPr>
+          <w:rFonts w:ascii="Open Sans" w:eastAsiaTheme="majorEastAsia" w:hAnsi="Open Sans" w:cs="Open Sans"/>
+          <w:color w:val="2D2828"/>
+          <w:sz w:val="38"/>
+          <w:szCs w:val="38"/>
+        </w:rPr>
+      </w:pPr>
+      <w:r>
+        <w:rPr>
+          <w:rFonts w:ascii="Open Sans" w:eastAsiaTheme="majorEastAsia" w:hAnsi="Open Sans" w:cs="Open Sans"/>
+          <w:color w:val="2D2828"/>
+          <w:sz w:val="38"/>
+          <w:szCs w:val="38"/>
+        </w:rPr>
+        <w:t xml:space="preserve">    </w:t>
+      </w:r>
+      <w:proofErr w:type="gramStart"/>
+      <w:r>
+        <w:rPr>
+          <w:rFonts w:ascii="Open Sans" w:eastAsiaTheme="majorEastAsia" w:hAnsi="Open Sans" w:cs="Open Sans"/>
+          <w:color w:val="2D2828"/>
+          <w:sz w:val="38"/>
+          <w:szCs w:val="38"/>
+        </w:rPr>
+        <w:t>public</w:t>
+      </w:r>
+      <w:proofErr w:type="gramEnd"/>
+      <w:r>
+        <w:rPr>
+          <w:rFonts w:ascii="Open Sans" w:eastAsiaTheme="majorEastAsia" w:hAnsi="Open Sans" w:cs="Open Sans"/>
+          <w:color w:val="2D2828"/>
+          <w:sz w:val="38"/>
+          <w:szCs w:val="38"/>
+        </w:rPr>
+        <w:t xml:space="preserve"> static List&lt;</w:t>
+      </w:r>
+      <w:proofErr w:type="spellStart"/>
+      <w:r>
+        <w:rPr>
+          <w:rFonts w:ascii="Open Sans" w:eastAsiaTheme="majorEastAsia" w:hAnsi="Open Sans" w:cs="Open Sans"/>
+          <w:color w:val="2D2828"/>
+          <w:sz w:val="38"/>
+          <w:szCs w:val="38"/>
+        </w:rPr>
+        <w:t>Employee__c</w:t>
+      </w:r>
+      <w:proofErr w:type="spellEnd"/>
+      <w:r>
+        <w:rPr>
+          <w:rFonts w:ascii="Open Sans" w:eastAsiaTheme="majorEastAsia" w:hAnsi="Open Sans" w:cs="Open Sans"/>
+          <w:color w:val="2D2828"/>
+          <w:sz w:val="38"/>
+          <w:szCs w:val="38"/>
+        </w:rPr>
+        <w:t xml:space="preserve">&gt; </w:t>
+      </w:r>
+      <w:proofErr w:type="spellStart"/>
+      <w:r>
+        <w:rPr>
+          <w:rFonts w:ascii="Open Sans" w:eastAsiaTheme="majorEastAsia" w:hAnsi="Open Sans" w:cs="Open Sans"/>
+          <w:color w:val="2D2828"/>
+          <w:sz w:val="38"/>
+          <w:szCs w:val="38"/>
+        </w:rPr>
+        <w:t>getAllEmployees</w:t>
+      </w:r>
+      <w:proofErr w:type="spellEnd"/>
+      <w:r>
+        <w:rPr>
+          <w:rFonts w:ascii="Open Sans" w:eastAsiaTheme="majorEastAsia" w:hAnsi="Open Sans" w:cs="Open Sans"/>
+          <w:color w:val="2D2828"/>
+          <w:sz w:val="38"/>
+          <w:szCs w:val="38"/>
+        </w:rPr>
+        <w:t>() {</w:t>
+      </w:r>
+    </w:p>
+    <w:p>
+      <w:pPr>
+        <w:shd w:val="clear" w:color="auto" w:fill="FFFFFF"/>
+        <w:rPr>
+          <w:rFonts w:ascii="Open Sans" w:eastAsiaTheme="majorEastAsia" w:hAnsi="Open Sans" w:cs="Open Sans"/>
+          <w:color w:val="2D2828"/>
+          <w:sz w:val="38"/>
+          <w:szCs w:val="38"/>
+        </w:rPr>
+      </w:pPr>
+      <w:r>
+        <w:rPr>
+          <w:rFonts w:ascii="Open Sans" w:eastAsiaTheme="majorEastAsia" w:hAnsi="Open Sans" w:cs="Open Sans"/>
+          <w:color w:val="2D2828"/>
+          <w:sz w:val="38"/>
+          <w:szCs w:val="38"/>
+        </w:rPr>
+        <w:t xml:space="preserve">        </w:t>
+      </w:r>
+      <w:proofErr w:type="gramStart"/>
+      <w:r>
+        <w:rPr>
+          <w:rFonts w:ascii="Open Sans" w:eastAsiaTheme="majorEastAsia" w:hAnsi="Open Sans" w:cs="Open Sans"/>
+          <w:color w:val="2D2828"/>
+          <w:sz w:val="38"/>
+          <w:szCs w:val="38"/>
+        </w:rPr>
+        <w:t>return</w:t>
+      </w:r>
+      <w:proofErr w:type="gramEnd"/>
+      <w:r>
+        <w:rPr>
+          <w:rFonts w:ascii="Open Sans" w:eastAsiaTheme="majorEastAsia" w:hAnsi="Open Sans" w:cs="Open Sans"/>
+          <w:color w:val="2D2828"/>
+          <w:sz w:val="38"/>
+          <w:szCs w:val="38"/>
+        </w:rPr>
+        <w:t xml:space="preserve"> [SELECT Id, Name, </w:t>
+      </w:r>
+      <w:proofErr w:type="spellStart"/>
+      <w:r>
+        <w:rPr>
+          <w:rFonts w:ascii="Open Sans" w:eastAsiaTheme="majorEastAsia" w:hAnsi="Open Sans" w:cs="Open Sans"/>
+          <w:color w:val="2D2828"/>
+          <w:sz w:val="38"/>
+          <w:szCs w:val="38"/>
+        </w:rPr>
+        <w:t>Department_c</w:t>
+      </w:r>
+      <w:proofErr w:type="spellEnd"/>
+      <w:r>
+        <w:rPr>
+          <w:rFonts w:ascii="Open Sans" w:eastAsiaTheme="majorEastAsia" w:hAnsi="Open Sans" w:cs="Open Sans"/>
+          <w:color w:val="2D2828"/>
+          <w:sz w:val="38"/>
+          <w:szCs w:val="38"/>
+        </w:rPr>
+        <w:t xml:space="preserve">, </w:t>
+      </w:r>
+      <w:proofErr w:type="spellStart"/>
+      <w:r>
+        <w:rPr>
+          <w:rFonts w:ascii="Open Sans" w:eastAsiaTheme="majorEastAsia" w:hAnsi="Open Sans" w:cs="Open Sans"/>
+          <w:color w:val="2D2828"/>
+          <w:sz w:val="38"/>
+          <w:szCs w:val="38"/>
+        </w:rPr>
+        <w:t>Rolec</w:t>
+      </w:r>
+      <w:proofErr w:type="spellEnd"/>
+      <w:r>
+        <w:rPr>
+          <w:rFonts w:ascii="Open Sans" w:eastAsiaTheme="majorEastAsia" w:hAnsi="Open Sans" w:cs="Open Sans"/>
+          <w:color w:val="2D2828"/>
+          <w:sz w:val="38"/>
+          <w:szCs w:val="38"/>
+        </w:rPr>
+        <w:t xml:space="preserve">, </w:t>
+      </w:r>
+      <w:proofErr w:type="spellStart"/>
+      <w:r>
+        <w:rPr>
+          <w:rFonts w:ascii="Open Sans" w:eastAsiaTheme="majorEastAsia" w:hAnsi="Open Sans" w:cs="Open Sans"/>
+          <w:color w:val="2D2828"/>
+          <w:sz w:val="38"/>
+          <w:szCs w:val="38"/>
+        </w:rPr>
+        <w:t>Emailc</w:t>
+      </w:r>
+      <w:proofErr w:type="spellEnd"/>
+      <w:r>
+        <w:rPr>
+          <w:rFonts w:ascii="Open Sans" w:eastAsiaTheme="majorEastAsia" w:hAnsi="Open Sans" w:cs="Open Sans"/>
+          <w:color w:val="2D2828"/>
+          <w:sz w:val="38"/>
+          <w:szCs w:val="38"/>
+        </w:rPr>
+        <w:t xml:space="preserve"> FROM </w:t>
+      </w:r>
+      <w:proofErr w:type="spellStart"/>
+      <w:r>
+        <w:rPr>
+          <w:rFonts w:ascii="Open Sans" w:eastAsiaTheme="majorEastAsia" w:hAnsi="Open Sans" w:cs="Open Sans"/>
+          <w:color w:val="2D2828"/>
+          <w:sz w:val="38"/>
+          <w:szCs w:val="38"/>
+        </w:rPr>
+        <w:t>Employee_c</w:t>
+      </w:r>
+      <w:proofErr w:type="spellEnd"/>
+      <w:r>
+        <w:rPr>
+          <w:rFonts w:ascii="Open Sans" w:eastAsiaTheme="majorEastAsia" w:hAnsi="Open Sans" w:cs="Open Sans"/>
+          <w:color w:val="2D2828"/>
+          <w:sz w:val="38"/>
+          <w:szCs w:val="38"/>
+        </w:rPr>
+        <w:t>];</w:t>
       </w:r>
     </w:p>
     <w:p>
@@ -3332,27 +4112,147 @@
           <w:sz w:val="38"/>
           <w:szCs w:val="38"/>
         </w:rPr>
-        <w:t xml:space="preserve">    public static void onboardEmployee(Employee__c newEmployee) {</w:t>
-      </w:r>
-    </w:p>
-    <w:p>
-      <w:pPr>
-        <w:shd w:val="clear" w:color="auto" w:fill="FFFFFF"/>
-        <w:rPr>
-          <w:rFonts w:ascii="Open Sans" w:eastAsiaTheme="majorEastAsia" w:hAnsi="Open Sans" w:cs="Open Sans"/>
-          <w:color w:val="2D2828"/>
-          <w:sz w:val="38"/>
-          <w:szCs w:val="38"/>
-        </w:rPr>
-      </w:pPr>
-      <w:r>
-        <w:rPr>
-          <w:rFonts w:ascii="Open Sans" w:eastAsiaTheme="majorEastAsia" w:hAnsi="Open Sans" w:cs="Open Sans"/>
-          <w:color w:val="2D2828"/>
-          <w:sz w:val="38"/>
-          <w:szCs w:val="38"/>
-        </w:rPr>
-        <w:t xml:space="preserve">        insert newEmployee;</w:t>
+        <w:t xml:space="preserve">    </w:t>
+      </w:r>
+      <w:proofErr w:type="gramStart"/>
+      <w:r>
+        <w:rPr>
+          <w:rFonts w:ascii="Open Sans" w:eastAsiaTheme="majorEastAsia" w:hAnsi="Open Sans" w:cs="Open Sans"/>
+          <w:color w:val="2D2828"/>
+          <w:sz w:val="38"/>
+          <w:szCs w:val="38"/>
+        </w:rPr>
+        <w:t>public</w:t>
+      </w:r>
+      <w:proofErr w:type="gramEnd"/>
+      <w:r>
+        <w:rPr>
+          <w:rFonts w:ascii="Open Sans" w:eastAsiaTheme="majorEastAsia" w:hAnsi="Open Sans" w:cs="Open Sans"/>
+          <w:color w:val="2D2828"/>
+          <w:sz w:val="38"/>
+          <w:szCs w:val="38"/>
+        </w:rPr>
+        <w:t xml:space="preserve"> static void </w:t>
+      </w:r>
+      <w:proofErr w:type="spellStart"/>
+      <w:r>
+        <w:rPr>
+          <w:rFonts w:ascii="Open Sans" w:eastAsiaTheme="majorEastAsia" w:hAnsi="Open Sans" w:cs="Open Sans"/>
+          <w:color w:val="2D2828"/>
+          <w:sz w:val="38"/>
+          <w:szCs w:val="38"/>
+        </w:rPr>
+        <w:t>onboardEmployee</w:t>
+      </w:r>
+      <w:proofErr w:type="spellEnd"/>
+      <w:r>
+        <w:rPr>
+          <w:rFonts w:ascii="Open Sans" w:eastAsiaTheme="majorEastAsia" w:hAnsi="Open Sans" w:cs="Open Sans"/>
+          <w:color w:val="2D2828"/>
+          <w:sz w:val="38"/>
+          <w:szCs w:val="38"/>
+        </w:rPr>
+        <w:t>(</w:t>
+      </w:r>
+      <w:proofErr w:type="spellStart"/>
+      <w:r>
+        <w:rPr>
+          <w:rFonts w:ascii="Open Sans" w:eastAsiaTheme="majorEastAsia" w:hAnsi="Open Sans" w:cs="Open Sans"/>
+          <w:color w:val="2D2828"/>
+          <w:sz w:val="38"/>
+          <w:szCs w:val="38"/>
+        </w:rPr>
+        <w:t>Employee__c</w:t>
+      </w:r>
+      <w:proofErr w:type="spellEnd"/>
+      <w:r>
+        <w:rPr>
+          <w:rFonts w:ascii="Open Sans" w:eastAsiaTheme="majorEastAsia" w:hAnsi="Open Sans" w:cs="Open Sans"/>
+          <w:color w:val="2D2828"/>
+          <w:sz w:val="38"/>
+          <w:szCs w:val="38"/>
+        </w:rPr>
+        <w:t xml:space="preserve"> </w:t>
+      </w:r>
+      <w:proofErr w:type="spellStart"/>
+      <w:r>
+        <w:rPr>
+          <w:rFonts w:ascii="Open Sans" w:eastAsiaTheme="majorEastAsia" w:hAnsi="Open Sans" w:cs="Open Sans"/>
+          <w:color w:val="2D2828"/>
+          <w:sz w:val="38"/>
+          <w:szCs w:val="38"/>
+        </w:rPr>
+        <w:t>newEmployee</w:t>
+      </w:r>
+      <w:proofErr w:type="spellEnd"/>
+      <w:r>
+        <w:rPr>
+          <w:rFonts w:ascii="Open Sans" w:eastAsiaTheme="majorEastAsia" w:hAnsi="Open Sans" w:cs="Open Sans"/>
+          <w:color w:val="2D2828"/>
+          <w:sz w:val="38"/>
+          <w:szCs w:val="38"/>
+        </w:rPr>
+        <w:t>) {</w:t>
+      </w:r>
+    </w:p>
+    <w:p>
+      <w:pPr>
+        <w:shd w:val="clear" w:color="auto" w:fill="FFFFFF"/>
+        <w:rPr>
+          <w:rFonts w:ascii="Open Sans" w:eastAsiaTheme="majorEastAsia" w:hAnsi="Open Sans" w:cs="Open Sans"/>
+          <w:color w:val="2D2828"/>
+          <w:sz w:val="38"/>
+          <w:szCs w:val="38"/>
+        </w:rPr>
+      </w:pPr>
+      <w:r>
+        <w:rPr>
+          <w:rFonts w:ascii="Open Sans" w:eastAsiaTheme="majorEastAsia" w:hAnsi="Open Sans" w:cs="Open Sans"/>
+          <w:color w:val="2D2828"/>
+          <w:sz w:val="38"/>
+          <w:szCs w:val="38"/>
+        </w:rPr>
+        <w:t xml:space="preserve">        </w:t>
+      </w:r>
+      <w:proofErr w:type="gramStart"/>
+      <w:r>
+        <w:rPr>
+          <w:rFonts w:ascii="Open Sans" w:eastAsiaTheme="majorEastAsia" w:hAnsi="Open Sans" w:cs="Open Sans"/>
+          <w:color w:val="2D2828"/>
+          <w:sz w:val="38"/>
+          <w:szCs w:val="38"/>
+        </w:rPr>
+        <w:t>insert</w:t>
+      </w:r>
+      <w:proofErr w:type="gramEnd"/>
+      <w:r>
+        <w:rPr>
+          <w:rFonts w:ascii="Open Sans" w:eastAsiaTheme="majorEastAsia" w:hAnsi="Open Sans" w:cs="Open Sans"/>
+          <w:color w:val="2D2828"/>
+          <w:sz w:val="38"/>
+          <w:szCs w:val="38"/>
+        </w:rPr>
+        <w:t xml:space="preserve"> </w:t>
+      </w:r>
+      <w:proofErr w:type="spellStart"/>
+      <w:r>
+        <w:rPr>
+          <w:rFonts w:ascii="Open Sans" w:eastAsiaTheme="majorEastAsia" w:hAnsi="Open Sans" w:cs="Open Sans"/>
+          <w:color w:val="2D2828"/>
+          <w:sz w:val="38"/>
+          <w:szCs w:val="38"/>
+        </w:rPr>
+        <w:t>newEmployee</w:t>
+      </w:r>
+      <w:proofErr w:type="spellEnd"/>
+      <w:r>
+        <w:rPr>
+          <w:rFonts w:ascii="Open Sans" w:eastAsiaTheme="majorEastAsia" w:hAnsi="Open Sans" w:cs="Open Sans"/>
+          <w:color w:val="2D2828"/>
+          <w:sz w:val="38"/>
+          <w:szCs w:val="38"/>
+        </w:rPr>
+        <w:t>;</w:t>
       </w:r>
     </w:p>
     <w:p>
@@ -3454,7 +4354,27 @@
           <w:sz w:val="38"/>
           <w:szCs w:val="38"/>
         </w:rPr>
-        <w:t>&lt;template&gt;</w:t>
+        <w:t>&lt;</w:t>
+      </w:r>
+      <w:proofErr w:type="gramStart"/>
+      <w:r>
+        <w:rPr>
+          <w:rFonts w:ascii="Open Sans" w:eastAsiaTheme="majorEastAsia" w:hAnsi="Open Sans" w:cs="Open Sans"/>
+          <w:color w:val="2D2828"/>
+          <w:sz w:val="38"/>
+          <w:szCs w:val="38"/>
+        </w:rPr>
+        <w:t>template</w:t>
+      </w:r>
+      <w:proofErr w:type="gramEnd"/>
+      <w:r>
+        <w:rPr>
+          <w:rFonts w:ascii="Open Sans" w:eastAsiaTheme="majorEastAsia" w:hAnsi="Open Sans" w:cs="Open Sans"/>
+          <w:color w:val="2D2828"/>
+          <w:sz w:val="38"/>
+          <w:szCs w:val="38"/>
+        </w:rPr>
+        <w:t>&gt;</w:t>
       </w:r>
     </w:p>
     <w:p>
@@ -3527,127 +4447,289 @@
           <w:sz w:val="38"/>
           <w:szCs w:val="38"/>
         </w:rPr>
-        <w:t>&lt;lightning-card title="Employee Directory" icon-name="standard:people"&gt;</w:t>
-      </w:r>
-    </w:p>
-    <w:p>
-      <w:pPr>
-        <w:shd w:val="clear" w:color="auto" w:fill="FFFFFF"/>
-        <w:rPr>
-          <w:rFonts w:ascii="Open Sans" w:eastAsiaTheme="majorEastAsia" w:hAnsi="Open Sans" w:cs="Open Sans"/>
-          <w:color w:val="2D2828"/>
-          <w:sz w:val="38"/>
-          <w:szCs w:val="38"/>
-        </w:rPr>
-      </w:pPr>
-      <w:r>
-        <w:rPr>
-          <w:rFonts w:ascii="Open Sans" w:eastAsiaTheme="majorEastAsia" w:hAnsi="Open Sans" w:cs="Open Sans"/>
-          <w:color w:val="2D2828"/>
-          <w:sz w:val="38"/>
-          <w:szCs w:val="38"/>
-        </w:rPr>
-        <w:t xml:space="preserve">        &lt;template if:true={employees}&gt;</w:t>
-      </w:r>
-    </w:p>
-    <w:p>
-      <w:pPr>
-        <w:shd w:val="clear" w:color="auto" w:fill="FFFFFF"/>
-        <w:rPr>
-          <w:rFonts w:ascii="Open Sans" w:eastAsiaTheme="majorEastAsia" w:hAnsi="Open Sans" w:cs="Open Sans"/>
-          <w:color w:val="2D2828"/>
-          <w:sz w:val="38"/>
-          <w:szCs w:val="38"/>
-        </w:rPr>
-      </w:pPr>
-      <w:r>
-        <w:rPr>
-          <w:rFonts w:ascii="Open Sans" w:eastAsiaTheme="majorEastAsia" w:hAnsi="Open Sans" w:cs="Open Sans"/>
-          <w:color w:val="2D2828"/>
-          <w:sz w:val="38"/>
-          <w:szCs w:val="38"/>
-        </w:rPr>
-        <w:t xml:space="preserve">            &lt;lightning-datatable </w:t>
-      </w:r>
-    </w:p>
-    <w:p>
-      <w:pPr>
-        <w:shd w:val="clear" w:color="auto" w:fill="FFFFFF"/>
-        <w:rPr>
-          <w:rFonts w:ascii="Open Sans" w:eastAsiaTheme="majorEastAsia" w:hAnsi="Open Sans" w:cs="Open Sans"/>
-          <w:color w:val="2D2828"/>
-          <w:sz w:val="38"/>
-          <w:szCs w:val="38"/>
-        </w:rPr>
-      </w:pPr>
-      <w:r>
-        <w:rPr>
-          <w:rFonts w:ascii="Open Sans" w:eastAsiaTheme="majorEastAsia" w:hAnsi="Open Sans" w:cs="Open Sans"/>
-          <w:color w:val="2D2828"/>
-          <w:sz w:val="38"/>
-          <w:szCs w:val="38"/>
-        </w:rPr>
-        <w:t xml:space="preserve">                key-field="id" </w:t>
-      </w:r>
-    </w:p>
-    <w:p>
-      <w:pPr>
-        <w:shd w:val="clear" w:color="auto" w:fill="FFFFFF"/>
-        <w:rPr>
-          <w:rFonts w:ascii="Open Sans" w:eastAsiaTheme="majorEastAsia" w:hAnsi="Open Sans" w:cs="Open Sans"/>
-          <w:color w:val="2D2828"/>
-          <w:sz w:val="38"/>
-          <w:szCs w:val="38"/>
-        </w:rPr>
-      </w:pPr>
-      <w:r>
-        <w:rPr>
-          <w:rFonts w:ascii="Open Sans" w:eastAsiaTheme="majorEastAsia" w:hAnsi="Open Sans" w:cs="Open Sans"/>
-          <w:color w:val="2D2828"/>
-          <w:sz w:val="38"/>
-          <w:szCs w:val="38"/>
-        </w:rPr>
-        <w:t xml:space="preserve">                data={employees} </w:t>
-      </w:r>
-    </w:p>
-    <w:p>
-      <w:pPr>
-        <w:shd w:val="clear" w:color="auto" w:fill="FFFFFF"/>
-        <w:rPr>
-          <w:rFonts w:ascii="Open Sans" w:eastAsiaTheme="majorEastAsia" w:hAnsi="Open Sans" w:cs="Open Sans"/>
-          <w:color w:val="2D2828"/>
-          <w:sz w:val="38"/>
-          <w:szCs w:val="38"/>
-        </w:rPr>
-      </w:pPr>
-      <w:r>
-        <w:rPr>
-          <w:rFonts w:ascii="Open Sans" w:eastAsiaTheme="majorEastAsia" w:hAnsi="Open Sans" w:cs="Open Sans"/>
-          <w:color w:val="2D2828"/>
-          <w:sz w:val="38"/>
-          <w:szCs w:val="38"/>
-        </w:rPr>
-        <w:t xml:space="preserve">                columns={columns}&gt;</w:t>
-      </w:r>
-    </w:p>
-    <w:p>
-      <w:pPr>
-        <w:shd w:val="clear" w:color="auto" w:fill="FFFFFF"/>
-        <w:rPr>
-          <w:rFonts w:ascii="Open Sans" w:eastAsiaTheme="majorEastAsia" w:hAnsi="Open Sans" w:cs="Open Sans"/>
-          <w:color w:val="2D2828"/>
-          <w:sz w:val="38"/>
-          <w:szCs w:val="38"/>
-        </w:rPr>
-      </w:pPr>
-      <w:r>
-        <w:rPr>
-          <w:rFonts w:ascii="Open Sans" w:eastAsiaTheme="majorEastAsia" w:hAnsi="Open Sans" w:cs="Open Sans"/>
-          <w:color w:val="2D2828"/>
-          <w:sz w:val="38"/>
-          <w:szCs w:val="38"/>
-        </w:rPr>
-        <w:t xml:space="preserve">            &lt;/lightning-datatable&gt;</w:t>
+        <w:t>&lt;lightning-card title="Employee Directory" icon-name="</w:t>
+      </w:r>
+      <w:proofErr w:type="spellStart"/>
+      <w:r>
+        <w:rPr>
+          <w:rFonts w:ascii="Open Sans" w:eastAsiaTheme="majorEastAsia" w:hAnsi="Open Sans" w:cs="Open Sans"/>
+          <w:color w:val="2D2828"/>
+          <w:sz w:val="38"/>
+          <w:szCs w:val="38"/>
+        </w:rPr>
+        <w:t>standard</w:t>
+      </w:r>
+      <w:proofErr w:type="gramStart"/>
+      <w:r>
+        <w:rPr>
+          <w:rFonts w:ascii="Open Sans" w:eastAsiaTheme="majorEastAsia" w:hAnsi="Open Sans" w:cs="Open Sans"/>
+          <w:color w:val="2D2828"/>
+          <w:sz w:val="38"/>
+          <w:szCs w:val="38"/>
+        </w:rPr>
+        <w:t>:people</w:t>
+      </w:r>
+      <w:proofErr w:type="spellEnd"/>
+      <w:proofErr w:type="gramEnd"/>
+      <w:r>
+        <w:rPr>
+          <w:rFonts w:ascii="Open Sans" w:eastAsiaTheme="majorEastAsia" w:hAnsi="Open Sans" w:cs="Open Sans"/>
+          <w:color w:val="2D2828"/>
+          <w:sz w:val="38"/>
+          <w:szCs w:val="38"/>
+        </w:rPr>
+        <w:t>"&gt;</w:t>
+      </w:r>
+    </w:p>
+    <w:p>
+      <w:pPr>
+        <w:shd w:val="clear" w:color="auto" w:fill="FFFFFF"/>
+        <w:rPr>
+          <w:rFonts w:ascii="Open Sans" w:eastAsiaTheme="majorEastAsia" w:hAnsi="Open Sans" w:cs="Open Sans"/>
+          <w:color w:val="2D2828"/>
+          <w:sz w:val="38"/>
+          <w:szCs w:val="38"/>
+        </w:rPr>
+      </w:pPr>
+      <w:r>
+        <w:rPr>
+          <w:rFonts w:ascii="Open Sans" w:eastAsiaTheme="majorEastAsia" w:hAnsi="Open Sans" w:cs="Open Sans"/>
+          <w:color w:val="2D2828"/>
+          <w:sz w:val="38"/>
+          <w:szCs w:val="38"/>
+        </w:rPr>
+        <w:t xml:space="preserve">        &lt;template </w:t>
+      </w:r>
+      <w:proofErr w:type="spellStart"/>
+      <w:r>
+        <w:rPr>
+          <w:rFonts w:ascii="Open Sans" w:eastAsiaTheme="majorEastAsia" w:hAnsi="Open Sans" w:cs="Open Sans"/>
+          <w:color w:val="2D2828"/>
+          <w:sz w:val="38"/>
+          <w:szCs w:val="38"/>
+        </w:rPr>
+        <w:t>if</w:t>
+      </w:r>
+      <w:proofErr w:type="gramStart"/>
+      <w:r>
+        <w:rPr>
+          <w:rFonts w:ascii="Open Sans" w:eastAsiaTheme="majorEastAsia" w:hAnsi="Open Sans" w:cs="Open Sans"/>
+          <w:color w:val="2D2828"/>
+          <w:sz w:val="38"/>
+          <w:szCs w:val="38"/>
+        </w:rPr>
+        <w:t>:true</w:t>
+      </w:r>
+      <w:proofErr w:type="spellEnd"/>
+      <w:proofErr w:type="gramEnd"/>
+      <w:r>
+        <w:rPr>
+          <w:rFonts w:ascii="Open Sans" w:eastAsiaTheme="majorEastAsia" w:hAnsi="Open Sans" w:cs="Open Sans"/>
+          <w:color w:val="2D2828"/>
+          <w:sz w:val="38"/>
+          <w:szCs w:val="38"/>
+        </w:rPr>
+        <w:t>={employees}&gt;</w:t>
+      </w:r>
+    </w:p>
+    <w:p>
+      <w:pPr>
+        <w:shd w:val="clear" w:color="auto" w:fill="FFFFFF"/>
+        <w:rPr>
+          <w:rFonts w:ascii="Open Sans" w:eastAsiaTheme="majorEastAsia" w:hAnsi="Open Sans" w:cs="Open Sans"/>
+          <w:color w:val="2D2828"/>
+          <w:sz w:val="38"/>
+          <w:szCs w:val="38"/>
+        </w:rPr>
+      </w:pPr>
+      <w:r>
+        <w:rPr>
+          <w:rFonts w:ascii="Open Sans" w:eastAsiaTheme="majorEastAsia" w:hAnsi="Open Sans" w:cs="Open Sans"/>
+          <w:color w:val="2D2828"/>
+          <w:sz w:val="38"/>
+          <w:szCs w:val="38"/>
+        </w:rPr>
+        <w:t xml:space="preserve">            &lt;lightning-</w:t>
+      </w:r>
+      <w:proofErr w:type="spellStart"/>
+      <w:r>
+        <w:rPr>
+          <w:rFonts w:ascii="Open Sans" w:eastAsiaTheme="majorEastAsia" w:hAnsi="Open Sans" w:cs="Open Sans"/>
+          <w:color w:val="2D2828"/>
+          <w:sz w:val="38"/>
+          <w:szCs w:val="38"/>
+        </w:rPr>
+        <w:t>datatable</w:t>
+      </w:r>
+      <w:proofErr w:type="spellEnd"/>
+      <w:r>
+        <w:rPr>
+          <w:rFonts w:ascii="Open Sans" w:eastAsiaTheme="majorEastAsia" w:hAnsi="Open Sans" w:cs="Open Sans"/>
+          <w:color w:val="2D2828"/>
+          <w:sz w:val="38"/>
+          <w:szCs w:val="38"/>
+        </w:rPr>
+        <w:t xml:space="preserve"> </w:t>
+      </w:r>
+    </w:p>
+    <w:p>
+      <w:pPr>
+        <w:shd w:val="clear" w:color="auto" w:fill="FFFFFF"/>
+        <w:rPr>
+          <w:rFonts w:ascii="Open Sans" w:eastAsiaTheme="majorEastAsia" w:hAnsi="Open Sans" w:cs="Open Sans"/>
+          <w:color w:val="2D2828"/>
+          <w:sz w:val="38"/>
+          <w:szCs w:val="38"/>
+        </w:rPr>
+      </w:pPr>
+      <w:r>
+        <w:rPr>
+          <w:rFonts w:ascii="Open Sans" w:eastAsiaTheme="majorEastAsia" w:hAnsi="Open Sans" w:cs="Open Sans"/>
+          <w:color w:val="2D2828"/>
+          <w:sz w:val="38"/>
+          <w:szCs w:val="38"/>
+        </w:rPr>
+        <w:t xml:space="preserve">                </w:t>
+      </w:r>
+      <w:proofErr w:type="gramStart"/>
+      <w:r>
+        <w:rPr>
+          <w:rFonts w:ascii="Open Sans" w:eastAsiaTheme="majorEastAsia" w:hAnsi="Open Sans" w:cs="Open Sans"/>
+          <w:color w:val="2D2828"/>
+          <w:sz w:val="38"/>
+          <w:szCs w:val="38"/>
+        </w:rPr>
+        <w:t>key-field</w:t>
+      </w:r>
+      <w:proofErr w:type="gramEnd"/>
+      <w:r>
+        <w:rPr>
+          <w:rFonts w:ascii="Open Sans" w:eastAsiaTheme="majorEastAsia" w:hAnsi="Open Sans" w:cs="Open Sans"/>
+          <w:color w:val="2D2828"/>
+          <w:sz w:val="38"/>
+          <w:szCs w:val="38"/>
+        </w:rPr>
+        <w:t xml:space="preserve">="id" </w:t>
+      </w:r>
+    </w:p>
+    <w:p>
+      <w:pPr>
+        <w:shd w:val="clear" w:color="auto" w:fill="FFFFFF"/>
+        <w:rPr>
+          <w:rFonts w:ascii="Open Sans" w:eastAsiaTheme="majorEastAsia" w:hAnsi="Open Sans" w:cs="Open Sans"/>
+          <w:color w:val="2D2828"/>
+          <w:sz w:val="38"/>
+          <w:szCs w:val="38"/>
+        </w:rPr>
+      </w:pPr>
+      <w:r>
+        <w:rPr>
+          <w:rFonts w:ascii="Open Sans" w:eastAsiaTheme="majorEastAsia" w:hAnsi="Open Sans" w:cs="Open Sans"/>
+          <w:color w:val="2D2828"/>
+          <w:sz w:val="38"/>
+          <w:szCs w:val="38"/>
+        </w:rPr>
+        <w:t xml:space="preserve">                </w:t>
+      </w:r>
+      <w:proofErr w:type="gramStart"/>
+      <w:r>
+        <w:rPr>
+          <w:rFonts w:ascii="Open Sans" w:eastAsiaTheme="majorEastAsia" w:hAnsi="Open Sans" w:cs="Open Sans"/>
+          <w:color w:val="2D2828"/>
+          <w:sz w:val="38"/>
+          <w:szCs w:val="38"/>
+        </w:rPr>
+        <w:t>data</w:t>
+      </w:r>
+      <w:proofErr w:type="gramEnd"/>
+      <w:r>
+        <w:rPr>
+          <w:rFonts w:ascii="Open Sans" w:eastAsiaTheme="majorEastAsia" w:hAnsi="Open Sans" w:cs="Open Sans"/>
+          <w:color w:val="2D2828"/>
+          <w:sz w:val="38"/>
+          <w:szCs w:val="38"/>
+        </w:rPr>
+        <w:t xml:space="preserve">={employees} </w:t>
+      </w:r>
+    </w:p>
+    <w:p>
+      <w:pPr>
+        <w:shd w:val="clear" w:color="auto" w:fill="FFFFFF"/>
+        <w:rPr>
+          <w:rFonts w:ascii="Open Sans" w:eastAsiaTheme="majorEastAsia" w:hAnsi="Open Sans" w:cs="Open Sans"/>
+          <w:color w:val="2D2828"/>
+          <w:sz w:val="38"/>
+          <w:szCs w:val="38"/>
+        </w:rPr>
+      </w:pPr>
+      <w:r>
+        <w:rPr>
+          <w:rFonts w:ascii="Open Sans" w:eastAsiaTheme="majorEastAsia" w:hAnsi="Open Sans" w:cs="Open Sans"/>
+          <w:color w:val="2D2828"/>
+          <w:sz w:val="38"/>
+          <w:szCs w:val="38"/>
+        </w:rPr>
+        <w:t xml:space="preserve">                </w:t>
+      </w:r>
+      <w:proofErr w:type="gramStart"/>
+      <w:r>
+        <w:rPr>
+          <w:rFonts w:ascii="Open Sans" w:eastAsiaTheme="majorEastAsia" w:hAnsi="Open Sans" w:cs="Open Sans"/>
+          <w:color w:val="2D2828"/>
+          <w:sz w:val="38"/>
+          <w:szCs w:val="38"/>
+        </w:rPr>
+        <w:t>columns</w:t>
+      </w:r>
+      <w:proofErr w:type="gramEnd"/>
+      <w:r>
+        <w:rPr>
+          <w:rFonts w:ascii="Open Sans" w:eastAsiaTheme="majorEastAsia" w:hAnsi="Open Sans" w:cs="Open Sans"/>
+          <w:color w:val="2D2828"/>
+          <w:sz w:val="38"/>
+          <w:szCs w:val="38"/>
+        </w:rPr>
+        <w:t>={columns}&gt;</w:t>
+      </w:r>
+    </w:p>
+    <w:p>
+      <w:pPr>
+        <w:shd w:val="clear" w:color="auto" w:fill="FFFFFF"/>
+        <w:rPr>
+          <w:rFonts w:ascii="Open Sans" w:eastAsiaTheme="majorEastAsia" w:hAnsi="Open Sans" w:cs="Open Sans"/>
+          <w:color w:val="2D2828"/>
+          <w:sz w:val="38"/>
+          <w:szCs w:val="38"/>
+        </w:rPr>
+      </w:pPr>
+      <w:r>
+        <w:rPr>
+          <w:rFonts w:ascii="Open Sans" w:eastAsiaTheme="majorEastAsia" w:hAnsi="Open Sans" w:cs="Open Sans"/>
+          <w:color w:val="2D2828"/>
+          <w:sz w:val="38"/>
+          <w:szCs w:val="38"/>
+        </w:rPr>
+        <w:t xml:space="preserve">            &lt;/lightning-</w:t>
+      </w:r>
+      <w:proofErr w:type="spellStart"/>
+      <w:r>
+        <w:rPr>
+          <w:rFonts w:ascii="Open Sans" w:eastAsiaTheme="majorEastAsia" w:hAnsi="Open Sans" w:cs="Open Sans"/>
+          <w:color w:val="2D2828"/>
+          <w:sz w:val="38"/>
+          <w:szCs w:val="38"/>
+        </w:rPr>
+        <w:t>datatable</w:t>
+      </w:r>
+      <w:proofErr w:type="spellEnd"/>
+      <w:r>
+        <w:rPr>
+          <w:rFonts w:ascii="Open Sans" w:eastAsiaTheme="majorEastAsia" w:hAnsi="Open Sans" w:cs="Open Sans"/>
+          <w:color w:val="2D2828"/>
+          <w:sz w:val="38"/>
+          <w:szCs w:val="38"/>
+        </w:rPr>
+        <w:t>&gt;</w:t>
       </w:r>
     </w:p>
     <w:p>
@@ -3687,27 +4769,78 @@
           <w:sz w:val="38"/>
           <w:szCs w:val="38"/>
         </w:rPr>
-        <w:t xml:space="preserve">        &lt;template if:false={employees}&gt;</w:t>
-      </w:r>
-    </w:p>
-    <w:p>
-      <w:pPr>
-        <w:shd w:val="clear" w:color="auto" w:fill="FFFFFF"/>
-        <w:rPr>
-          <w:rFonts w:ascii="Open Sans" w:eastAsiaTheme="majorEastAsia" w:hAnsi="Open Sans" w:cs="Open Sans"/>
-          <w:color w:val="2D2828"/>
-          <w:sz w:val="38"/>
-          <w:szCs w:val="38"/>
-        </w:rPr>
-      </w:pPr>
-      <w:r>
-        <w:rPr>
-          <w:rFonts w:ascii="Open Sans" w:eastAsiaTheme="majorEastAsia" w:hAnsi="Open Sans" w:cs="Open Sans"/>
-          <w:color w:val="2D2828"/>
-          <w:sz w:val="38"/>
-          <w:szCs w:val="38"/>
-        </w:rPr>
-        <w:t xml:space="preserve">            &lt;p&gt;No employees found.&lt;/p&gt;</w:t>
+        <w:t xml:space="preserve">        &lt;template </w:t>
+      </w:r>
+      <w:proofErr w:type="spellStart"/>
+      <w:r>
+        <w:rPr>
+          <w:rFonts w:ascii="Open Sans" w:eastAsiaTheme="majorEastAsia" w:hAnsi="Open Sans" w:cs="Open Sans"/>
+          <w:color w:val="2D2828"/>
+          <w:sz w:val="38"/>
+          <w:szCs w:val="38"/>
+        </w:rPr>
+        <w:t>if</w:t>
+      </w:r>
+      <w:proofErr w:type="gramStart"/>
+      <w:r>
+        <w:rPr>
+          <w:rFonts w:ascii="Open Sans" w:eastAsiaTheme="majorEastAsia" w:hAnsi="Open Sans" w:cs="Open Sans"/>
+          <w:color w:val="2D2828"/>
+          <w:sz w:val="38"/>
+          <w:szCs w:val="38"/>
+        </w:rPr>
+        <w:t>:false</w:t>
+      </w:r>
+      <w:proofErr w:type="spellEnd"/>
+      <w:proofErr w:type="gramEnd"/>
+      <w:r>
+        <w:rPr>
+          <w:rFonts w:ascii="Open Sans" w:eastAsiaTheme="majorEastAsia" w:hAnsi="Open Sans" w:cs="Open Sans"/>
+          <w:color w:val="2D2828"/>
+          <w:sz w:val="38"/>
+          <w:szCs w:val="38"/>
+        </w:rPr>
+        <w:t>={employees}&gt;</w:t>
+      </w:r>
+    </w:p>
+    <w:p>
+      <w:pPr>
+        <w:shd w:val="clear" w:color="auto" w:fill="FFFFFF"/>
+        <w:rPr>
+          <w:rFonts w:ascii="Open Sans" w:eastAsiaTheme="majorEastAsia" w:hAnsi="Open Sans" w:cs="Open Sans"/>
+          <w:color w:val="2D2828"/>
+          <w:sz w:val="38"/>
+          <w:szCs w:val="38"/>
+        </w:rPr>
+      </w:pPr>
+      <w:r>
+        <w:rPr>
+          <w:rFonts w:ascii="Open Sans" w:eastAsiaTheme="majorEastAsia" w:hAnsi="Open Sans" w:cs="Open Sans"/>
+          <w:color w:val="2D2828"/>
+          <w:sz w:val="38"/>
+          <w:szCs w:val="38"/>
+        </w:rPr>
+        <w:t xml:space="preserve">            &lt;p&gt;No employees found</w:t>
+      </w:r>
+      <w:proofErr w:type="gramStart"/>
+      <w:r>
+        <w:rPr>
+          <w:rFonts w:ascii="Open Sans" w:eastAsiaTheme="majorEastAsia" w:hAnsi="Open Sans" w:cs="Open Sans"/>
+          <w:color w:val="2D2828"/>
+          <w:sz w:val="38"/>
+          <w:szCs w:val="38"/>
+        </w:rPr>
+        <w:t>.&lt;</w:t>
+      </w:r>
+      <w:proofErr w:type="gramEnd"/>
+      <w:r>
+        <w:rPr>
+          <w:rFonts w:ascii="Open Sans" w:eastAsiaTheme="majorEastAsia" w:hAnsi="Open Sans" w:cs="Open Sans"/>
+          <w:color w:val="2D2828"/>
+          <w:sz w:val="38"/>
+          <w:szCs w:val="38"/>
+        </w:rPr>
+        <w:t>/p&gt;</w:t>
       </w:r>
     </w:p>
     <w:p>
@@ -3798,38 +4931,100 @@
           <w:sz w:val="38"/>
           <w:szCs w:val="38"/>
         </w:rPr>
-        <w:t>Trigger: TaskTrigger.trigger</w:t>
-      </w:r>
-    </w:p>
-    <w:p>
-      <w:pPr>
-        <w:shd w:val="clear" w:color="auto" w:fill="FFFFFF"/>
-        <w:rPr>
-          <w:rFonts w:ascii="Open Sans" w:eastAsiaTheme="majorEastAsia" w:hAnsi="Open Sans" w:cs="Open Sans"/>
-          <w:color w:val="2D2828"/>
-          <w:sz w:val="38"/>
-          <w:szCs w:val="38"/>
-        </w:rPr>
-      </w:pPr>
-    </w:p>
-    <w:p>
-      <w:pPr>
-        <w:shd w:val="clear" w:color="auto" w:fill="FFFFFF"/>
-        <w:rPr>
-          <w:rFonts w:ascii="Open Sans" w:eastAsiaTheme="majorEastAsia" w:hAnsi="Open Sans" w:cs="Open Sans"/>
-          <w:color w:val="2D2828"/>
-          <w:sz w:val="38"/>
-          <w:szCs w:val="38"/>
-        </w:rPr>
-      </w:pPr>
-      <w:r>
-        <w:rPr>
-          <w:rFonts w:ascii="Open Sans" w:eastAsiaTheme="majorEastAsia" w:hAnsi="Open Sans" w:cs="Open Sans"/>
-          <w:color w:val="2D2828"/>
-          <w:sz w:val="38"/>
-          <w:szCs w:val="38"/>
-        </w:rPr>
-        <w:t>trigger TaskTrigger on Task__c (after insert, after update) {</w:t>
+        <w:t xml:space="preserve">Trigger: </w:t>
+      </w:r>
+      <w:proofErr w:type="spellStart"/>
+      <w:r>
+        <w:rPr>
+          <w:rFonts w:ascii="Open Sans" w:eastAsiaTheme="majorEastAsia" w:hAnsi="Open Sans" w:cs="Open Sans"/>
+          <w:color w:val="2D2828"/>
+          <w:sz w:val="38"/>
+          <w:szCs w:val="38"/>
+        </w:rPr>
+        <w:t>TaskTrigger.trigger</w:t>
+      </w:r>
+      <w:proofErr w:type="spellEnd"/>
+    </w:p>
+    <w:p>
+      <w:pPr>
+        <w:shd w:val="clear" w:color="auto" w:fill="FFFFFF"/>
+        <w:rPr>
+          <w:rFonts w:ascii="Open Sans" w:eastAsiaTheme="majorEastAsia" w:hAnsi="Open Sans" w:cs="Open Sans"/>
+          <w:color w:val="2D2828"/>
+          <w:sz w:val="38"/>
+          <w:szCs w:val="38"/>
+        </w:rPr>
+      </w:pPr>
+    </w:p>
+    <w:p>
+      <w:pPr>
+        <w:shd w:val="clear" w:color="auto" w:fill="FFFFFF"/>
+        <w:rPr>
+          <w:rFonts w:ascii="Open Sans" w:eastAsiaTheme="majorEastAsia" w:hAnsi="Open Sans" w:cs="Open Sans"/>
+          <w:color w:val="2D2828"/>
+          <w:sz w:val="38"/>
+          <w:szCs w:val="38"/>
+        </w:rPr>
+      </w:pPr>
+      <w:proofErr w:type="gramStart"/>
+      <w:r>
+        <w:rPr>
+          <w:rFonts w:ascii="Open Sans" w:eastAsiaTheme="majorEastAsia" w:hAnsi="Open Sans" w:cs="Open Sans"/>
+          <w:color w:val="2D2828"/>
+          <w:sz w:val="38"/>
+          <w:szCs w:val="38"/>
+        </w:rPr>
+        <w:t>trigger</w:t>
+      </w:r>
+      <w:proofErr w:type="gramEnd"/>
+      <w:r>
+        <w:rPr>
+          <w:rFonts w:ascii="Open Sans" w:eastAsiaTheme="majorEastAsia" w:hAnsi="Open Sans" w:cs="Open Sans"/>
+          <w:color w:val="2D2828"/>
+          <w:sz w:val="38"/>
+          <w:szCs w:val="38"/>
+        </w:rPr>
+        <w:t xml:space="preserve"> </w:t>
+      </w:r>
+      <w:proofErr w:type="spellStart"/>
+      <w:r>
+        <w:rPr>
+          <w:rFonts w:ascii="Open Sans" w:eastAsiaTheme="majorEastAsia" w:hAnsi="Open Sans" w:cs="Open Sans"/>
+          <w:color w:val="2D2828"/>
+          <w:sz w:val="38"/>
+          <w:szCs w:val="38"/>
+        </w:rPr>
+        <w:t>TaskTrigger</w:t>
+      </w:r>
+      <w:proofErr w:type="spellEnd"/>
+      <w:r>
+        <w:rPr>
+          <w:rFonts w:ascii="Open Sans" w:eastAsiaTheme="majorEastAsia" w:hAnsi="Open Sans" w:cs="Open Sans"/>
+          <w:color w:val="2D2828"/>
+          <w:sz w:val="38"/>
+          <w:szCs w:val="38"/>
+        </w:rPr>
+        <w:t xml:space="preserve"> on </w:t>
+      </w:r>
+      <w:proofErr w:type="spellStart"/>
+      <w:r>
+        <w:rPr>
+          <w:rFonts w:ascii="Open Sans" w:eastAsiaTheme="majorEastAsia" w:hAnsi="Open Sans" w:cs="Open Sans"/>
+          <w:color w:val="2D2828"/>
+          <w:sz w:val="38"/>
+          <w:szCs w:val="38"/>
+        </w:rPr>
+        <w:t>Task__c</w:t>
+      </w:r>
+      <w:proofErr w:type="spellEnd"/>
+      <w:r>
+        <w:rPr>
+          <w:rFonts w:ascii="Open Sans" w:eastAsiaTheme="majorEastAsia" w:hAnsi="Open Sans" w:cs="Open Sans"/>
+          <w:color w:val="2D2828"/>
+          <w:sz w:val="38"/>
+          <w:szCs w:val="38"/>
+        </w:rPr>
+        <w:t xml:space="preserve"> (after insert, after update) {</w:t>
       </w:r>
     </w:p>
     <w:p>
@@ -3885,34 +5080,127 @@
           <w:szCs w:val="38"/>
         </w:rPr>
       </w:pPr>
-      <w:r>
-        <w:rPr>
-          <w:rFonts w:ascii="Open Sans" w:eastAsiaTheme="majorEastAsia" w:hAnsi="Open Sans" w:cs="Open Sans"/>
-          <w:color w:val="2D2828"/>
-          <w:sz w:val="38"/>
-          <w:szCs w:val="38"/>
-        </w:rPr>
-        <w:t>if (Trigger.isAfter &amp;&amp; Trigger.isInsert) {</w:t>
-      </w:r>
-    </w:p>
-    <w:p>
-      <w:pPr>
-        <w:shd w:val="clear" w:color="auto" w:fill="FFFFFF"/>
-        <w:rPr>
-          <w:rFonts w:ascii="Open Sans" w:eastAsiaTheme="majorEastAsia" w:hAnsi="Open Sans" w:cs="Open Sans"/>
-          <w:color w:val="2D2828"/>
-          <w:sz w:val="38"/>
-          <w:szCs w:val="38"/>
-        </w:rPr>
-      </w:pPr>
-      <w:r>
-        <w:rPr>
-          <w:rFonts w:ascii="Open Sans" w:eastAsiaTheme="majorEastAsia" w:hAnsi="Open Sans" w:cs="Open Sans"/>
-          <w:color w:val="2D2828"/>
-          <w:sz w:val="38"/>
-          <w:szCs w:val="38"/>
-        </w:rPr>
-        <w:t xml:space="preserve">        TaskController.notifyTaskAssignment(Trigger.new);</w:t>
+      <w:proofErr w:type="gramStart"/>
+      <w:r>
+        <w:rPr>
+          <w:rFonts w:ascii="Open Sans" w:eastAsiaTheme="majorEastAsia" w:hAnsi="Open Sans" w:cs="Open Sans"/>
+          <w:color w:val="2D2828"/>
+          <w:sz w:val="38"/>
+          <w:szCs w:val="38"/>
+        </w:rPr>
+        <w:t>if</w:t>
+      </w:r>
+      <w:proofErr w:type="gramEnd"/>
+      <w:r>
+        <w:rPr>
+          <w:rFonts w:ascii="Open Sans" w:eastAsiaTheme="majorEastAsia" w:hAnsi="Open Sans" w:cs="Open Sans"/>
+          <w:color w:val="2D2828"/>
+          <w:sz w:val="38"/>
+          <w:szCs w:val="38"/>
+        </w:rPr>
+        <w:t xml:space="preserve"> (</w:t>
+      </w:r>
+      <w:proofErr w:type="spellStart"/>
+      <w:r>
+        <w:rPr>
+          <w:rFonts w:ascii="Open Sans" w:eastAsiaTheme="majorEastAsia" w:hAnsi="Open Sans" w:cs="Open Sans"/>
+          <w:color w:val="2D2828"/>
+          <w:sz w:val="38"/>
+          <w:szCs w:val="38"/>
+        </w:rPr>
+        <w:t>Trigger.isAfter</w:t>
+      </w:r>
+      <w:proofErr w:type="spellEnd"/>
+      <w:r>
+        <w:rPr>
+          <w:rFonts w:ascii="Open Sans" w:eastAsiaTheme="majorEastAsia" w:hAnsi="Open Sans" w:cs="Open Sans"/>
+          <w:color w:val="2D2828"/>
+          <w:sz w:val="38"/>
+          <w:szCs w:val="38"/>
+        </w:rPr>
+        <w:t xml:space="preserve"> &amp;&amp; </w:t>
+      </w:r>
+      <w:proofErr w:type="spellStart"/>
+      <w:r>
+        <w:rPr>
+          <w:rFonts w:ascii="Open Sans" w:eastAsiaTheme="majorEastAsia" w:hAnsi="Open Sans" w:cs="Open Sans"/>
+          <w:color w:val="2D2828"/>
+          <w:sz w:val="38"/>
+          <w:szCs w:val="38"/>
+        </w:rPr>
+        <w:t>Trigger.isInsert</w:t>
+      </w:r>
+      <w:proofErr w:type="spellEnd"/>
+      <w:r>
+        <w:rPr>
+          <w:rFonts w:ascii="Open Sans" w:eastAsiaTheme="majorEastAsia" w:hAnsi="Open Sans" w:cs="Open Sans"/>
+          <w:color w:val="2D2828"/>
+          <w:sz w:val="38"/>
+          <w:szCs w:val="38"/>
+        </w:rPr>
+        <w:t>) {</w:t>
+      </w:r>
+    </w:p>
+    <w:p>
+      <w:pPr>
+        <w:shd w:val="clear" w:color="auto" w:fill="FFFFFF"/>
+        <w:rPr>
+          <w:rFonts w:ascii="Open Sans" w:eastAsiaTheme="majorEastAsia" w:hAnsi="Open Sans" w:cs="Open Sans"/>
+          <w:color w:val="2D2828"/>
+          <w:sz w:val="38"/>
+          <w:szCs w:val="38"/>
+        </w:rPr>
+      </w:pPr>
+      <w:r>
+        <w:rPr>
+          <w:rFonts w:ascii="Open Sans" w:eastAsiaTheme="majorEastAsia" w:hAnsi="Open Sans" w:cs="Open Sans"/>
+          <w:color w:val="2D2828"/>
+          <w:sz w:val="38"/>
+          <w:szCs w:val="38"/>
+        </w:rPr>
+        <w:t xml:space="preserve">        </w:t>
+      </w:r>
+      <w:proofErr w:type="spellStart"/>
+      <w:proofErr w:type="gramStart"/>
+      <w:r>
+        <w:rPr>
+          <w:rFonts w:ascii="Open Sans" w:eastAsiaTheme="majorEastAsia" w:hAnsi="Open Sans" w:cs="Open Sans"/>
+          <w:color w:val="2D2828"/>
+          <w:sz w:val="38"/>
+          <w:szCs w:val="38"/>
+        </w:rPr>
+        <w:t>TaskController.notifyTaskAssignment</w:t>
+      </w:r>
+      <w:proofErr w:type="spellEnd"/>
+      <w:r>
+        <w:rPr>
+          <w:rFonts w:ascii="Open Sans" w:eastAsiaTheme="majorEastAsia" w:hAnsi="Open Sans" w:cs="Open Sans"/>
+          <w:color w:val="2D2828"/>
+          <w:sz w:val="38"/>
+          <w:szCs w:val="38"/>
+        </w:rPr>
+        <w:t>(</w:t>
+      </w:r>
+      <w:proofErr w:type="spellStart"/>
+      <w:proofErr w:type="gramEnd"/>
+      <w:r>
+        <w:rPr>
+          <w:rFonts w:ascii="Open Sans" w:eastAsiaTheme="majorEastAsia" w:hAnsi="Open Sans" w:cs="Open Sans"/>
+          <w:color w:val="2D2828"/>
+          <w:sz w:val="38"/>
+          <w:szCs w:val="38"/>
+        </w:rPr>
+        <w:t>Trigger.new</w:t>
+      </w:r>
+      <w:proofErr w:type="spellEnd"/>
+      <w:r>
+        <w:rPr>
+          <w:rFonts w:ascii="Open Sans" w:eastAsiaTheme="majorEastAsia" w:hAnsi="Open Sans" w:cs="Open Sans"/>
+          <w:color w:val="2D2828"/>
+          <w:sz w:val="38"/>
+          <w:szCs w:val="38"/>
+        </w:rPr>
+        <w:t>);</w:t>
       </w:r>
     </w:p>
     <w:p>
@@ -4045,7 +5333,25 @@
           <w:sz w:val="36"/>
           <w:szCs w:val="36"/>
         </w:rPr>
-        <w:t>The Workforce Administration Dev project has successfully transformed workforce management processes, driving efficiency, productivity, and employee satisfaction. The solution's scalability and flexibility ensure it will continue to meet evolving business needs, positioning the organization for long-term success.</w:t>
+        <w:t xml:space="preserve">The Workforce Administration </w:t>
+      </w:r>
+      <w:proofErr w:type="spellStart"/>
+      <w:r>
+        <w:rPr>
+          <w:rFonts w:ascii="Aptos Display" w:eastAsia="Times New Roman" w:hAnsi="Aptos Display" w:cs="Times New Roman"/>
+          <w:sz w:val="36"/>
+          <w:szCs w:val="36"/>
+        </w:rPr>
+        <w:t>Dev</w:t>
+      </w:r>
+      <w:proofErr w:type="spellEnd"/>
+      <w:r>
+        <w:rPr>
+          <w:rFonts w:ascii="Aptos Display" w:eastAsia="Times New Roman" w:hAnsi="Aptos Display" w:cs="Times New Roman"/>
+          <w:sz w:val="36"/>
+          <w:szCs w:val="36"/>
+        </w:rPr>
+        <w:t xml:space="preserve"> project has successfully transformed workforce management processes, driving efficiency, productivity, and employee satisfaction. The solution's scalability and flexibility ensure it will continue to meet evolving business needs, positioning the organization for long-term success.</w:t>
       </w:r>
     </w:p>
     <w:p>
@@ -4110,12 +5416,12 @@
       </w:pPr>
     </w:p>
     <w:sectPr>
-      <w:headerReference w:type="even" r:id="rId7"/>
-      <w:headerReference w:type="default" r:id="rId8"/>
-      <w:footerReference w:type="even" r:id="rId9"/>
-      <w:footerReference w:type="default" r:id="rId10"/>
-      <w:headerReference w:type="first" r:id="rId11"/>
-      <w:footerReference w:type="first" r:id="rId12"/>
+      <w:headerReference w:type="even" r:id="rId8"/>
+      <w:headerReference w:type="default" r:id="rId9"/>
+      <w:footerReference w:type="even" r:id="rId10"/>
+      <w:footerReference w:type="default" r:id="rId11"/>
+      <w:headerReference w:type="first" r:id="rId12"/>
+      <w:footerReference w:type="first" r:id="rId13"/>
       <w:pgSz w:w="11909" w:h="16838"/>
       <w:pgMar w:top="1440" w:right="1512" w:bottom="1793" w:left="1339" w:header="499" w:footer="480" w:gutter="0"/>
       <w:cols w:space="720"/>
@@ -4125,8 +5431,8 @@
 </file>
 
 <file path=word/endnotes.xml><?xml version="1.0" encoding="utf-8"?>
-<w:endnotes xmlns:ve="http://schemas.openxmlformats.org/markup-compatibility/2006" xmlns:o="urn:schemas-microsoft-com:office:office" xmlns:r="http://schemas.openxmlformats.org/officeDocument/2006/relationships" xmlns:m="http://schemas.openxmlformats.org/officeDocument/2006/math" xmlns:v="urn:schemas-microsoft-com:vml" xmlns:wp="http://schemas.openxmlformats.org/drawingml/2006/wordprocessingDrawing" xmlns:w10="urn:schemas-microsoft-com:office:word" xmlns:w="http://schemas.openxmlformats.org/wordprocessingml/2006/main" xmlns:wne="http://schemas.microsoft.com/office/word/2006/wordml">
-  <w:endnote w:type="separator" w:id="0">
+<w:endnotes xmlns:wpc="http://schemas.microsoft.com/office/word/2010/wordprocessingCanvas" xmlns:mc="http://schemas.openxmlformats.org/markup-compatibility/2006" xmlns:o="urn:schemas-microsoft-com:office:office" xmlns:r="http://schemas.openxmlformats.org/officeDocument/2006/relationships" xmlns:m="http://schemas.openxmlformats.org/officeDocument/2006/math" xmlns:v="urn:schemas-microsoft-com:vml" xmlns:wp14="http://schemas.microsoft.com/office/word/2010/wordprocessingDrawing" xmlns:wp="http://schemas.openxmlformats.org/drawingml/2006/wordprocessingDrawing" xmlns:w10="urn:schemas-microsoft-com:office:word" xmlns:w="http://schemas.openxmlformats.org/wordprocessingml/2006/main" xmlns:w14="http://schemas.microsoft.com/office/word/2010/wordml" xmlns:wpg="http://schemas.microsoft.com/office/word/2010/wordprocessingGroup" xmlns:wpi="http://schemas.microsoft.com/office/word/2010/wordprocessingInk" xmlns:wne="http://schemas.microsoft.com/office/word/2006/wordml" xmlns:wps="http://schemas.microsoft.com/office/word/2010/wordprocessingShape" mc:Ignorable="w14 wp14">
+  <w:endnote w:type="separator" w:id="-1">
     <w:p>
       <w:pPr>
         <w:spacing w:after="0" w:line="240" w:lineRule="auto"/>
@@ -4136,7 +5442,7 @@
       </w:r>
     </w:p>
   </w:endnote>
-  <w:endnote w:type="continuationSeparator" w:id="1">
+  <w:endnote w:type="continuationSeparator" w:id="0">
     <w:p>
       <w:pPr>
         <w:spacing w:after="0" w:line="240" w:lineRule="auto"/>
@@ -4150,7 +5456,7 @@
 </file>
 
 <file path=word/footer1.xml><?xml version="1.0" encoding="utf-8"?>
-<w:ftr xmlns:ve="http://schemas.openxmlformats.org/markup-compatibility/2006" xmlns:o="urn:schemas-microsoft-com:office:office" xmlns:r="http://schemas.openxmlformats.org/officeDocument/2006/relationships" xmlns:m="http://schemas.openxmlformats.org/officeDocument/2006/math" xmlns:v="urn:schemas-microsoft-com:vml" xmlns:wp="http://schemas.openxmlformats.org/drawingml/2006/wordprocessingDrawing" xmlns:w10="urn:schemas-microsoft-com:office:word" xmlns:w="http://schemas.openxmlformats.org/wordprocessingml/2006/main" xmlns:wne="http://schemas.microsoft.com/office/word/2006/wordml">
+<w:ftr xmlns:wpc="http://schemas.microsoft.com/office/word/2010/wordprocessingCanvas" xmlns:mc="http://schemas.openxmlformats.org/markup-compatibility/2006" xmlns:o="urn:schemas-microsoft-com:office:office" xmlns:r="http://schemas.openxmlformats.org/officeDocument/2006/relationships" xmlns:m="http://schemas.openxmlformats.org/officeDocument/2006/math" xmlns:v="urn:schemas-microsoft-com:vml" xmlns:wp14="http://schemas.microsoft.com/office/word/2010/wordprocessingDrawing" xmlns:wp="http://schemas.openxmlformats.org/drawingml/2006/wordprocessingDrawing" xmlns:w10="urn:schemas-microsoft-com:office:word" xmlns:w="http://schemas.openxmlformats.org/wordprocessingml/2006/main" xmlns:w14="http://schemas.microsoft.com/office/word/2010/wordml" xmlns:wpg="http://schemas.microsoft.com/office/word/2010/wordprocessingGroup" xmlns:wpi="http://schemas.microsoft.com/office/word/2010/wordprocessingInk" xmlns:wne="http://schemas.microsoft.com/office/word/2006/wordml" xmlns:wps="http://schemas.microsoft.com/office/word/2010/wordprocessingShape" mc:Ignorable="w14 wp14">
   <w:p>
     <w:pPr>
       <w:spacing w:after="0"/>
@@ -4211,7 +5517,7 @@
 </file>
 
 <file path=word/footer2.xml><?xml version="1.0" encoding="utf-8"?>
-<w:ftr xmlns:ve="http://schemas.openxmlformats.org/markup-compatibility/2006" xmlns:o="urn:schemas-microsoft-com:office:office" xmlns:r="http://schemas.openxmlformats.org/officeDocument/2006/relationships" xmlns:m="http://schemas.openxmlformats.org/officeDocument/2006/math" xmlns:v="urn:schemas-microsoft-com:vml" xmlns:wp="http://schemas.openxmlformats.org/drawingml/2006/wordprocessingDrawing" xmlns:w10="urn:schemas-microsoft-com:office:word" xmlns:w="http://schemas.openxmlformats.org/wordprocessingml/2006/main" xmlns:wne="http://schemas.microsoft.com/office/word/2006/wordml">
+<w:ftr xmlns:wpc="http://schemas.microsoft.com/office/word/2010/wordprocessingCanvas" xmlns:mc="http://schemas.openxmlformats.org/markup-compatibility/2006" xmlns:o="urn:schemas-microsoft-com:office:office" xmlns:r="http://schemas.openxmlformats.org/officeDocument/2006/relationships" xmlns:m="http://schemas.openxmlformats.org/officeDocument/2006/math" xmlns:v="urn:schemas-microsoft-com:vml" xmlns:wp14="http://schemas.microsoft.com/office/word/2010/wordprocessingDrawing" xmlns:wp="http://schemas.openxmlformats.org/drawingml/2006/wordprocessingDrawing" xmlns:w10="urn:schemas-microsoft-com:office:word" xmlns:w="http://schemas.openxmlformats.org/wordprocessingml/2006/main" xmlns:w14="http://schemas.microsoft.com/office/word/2010/wordml" xmlns:wpg="http://schemas.microsoft.com/office/word/2010/wordprocessingGroup" xmlns:wpi="http://schemas.microsoft.com/office/word/2010/wordprocessingInk" xmlns:wne="http://schemas.microsoft.com/office/word/2006/wordml" xmlns:wps="http://schemas.microsoft.com/office/word/2010/wordprocessingShape" mc:Ignorable="w14 wp14">
   <w:p>
     <w:pPr>
       <w:spacing w:after="0"/>
@@ -4272,7 +5578,7 @@
 </file>
 
 <file path=word/footer3.xml><?xml version="1.0" encoding="utf-8"?>
-<w:ftr xmlns:ve="http://schemas.openxmlformats.org/markup-compatibility/2006" xmlns:o="urn:schemas-microsoft-com:office:office" xmlns:r="http://schemas.openxmlformats.org/officeDocument/2006/relationships" xmlns:m="http://schemas.openxmlformats.org/officeDocument/2006/math" xmlns:v="urn:schemas-microsoft-com:vml" xmlns:wp="http://schemas.openxmlformats.org/drawingml/2006/wordprocessingDrawing" xmlns:w10="urn:schemas-microsoft-com:office:word" xmlns:w="http://schemas.openxmlformats.org/wordprocessingml/2006/main" xmlns:wne="http://schemas.microsoft.com/office/word/2006/wordml">
+<w:ftr xmlns:wpc="http://schemas.microsoft.com/office/word/2010/wordprocessingCanvas" xmlns:mc="http://schemas.openxmlformats.org/markup-compatibility/2006" xmlns:o="urn:schemas-microsoft-com:office:office" xmlns:r="http://schemas.openxmlformats.org/officeDocument/2006/relationships" xmlns:m="http://schemas.openxmlformats.org/officeDocument/2006/math" xmlns:v="urn:schemas-microsoft-com:vml" xmlns:wp14="http://schemas.microsoft.com/office/word/2010/wordprocessingDrawing" xmlns:wp="http://schemas.openxmlformats.org/drawingml/2006/wordprocessingDrawing" xmlns:w10="urn:schemas-microsoft-com:office:word" xmlns:w="http://schemas.openxmlformats.org/wordprocessingml/2006/main" xmlns:w14="http://schemas.microsoft.com/office/word/2010/wordml" xmlns:wpg="http://schemas.microsoft.com/office/word/2010/wordprocessingGroup" xmlns:wpi="http://schemas.microsoft.com/office/word/2010/wordprocessingInk" xmlns:wne="http://schemas.microsoft.com/office/word/2006/wordml" xmlns:wps="http://schemas.microsoft.com/office/word/2010/wordprocessingShape" mc:Ignorable="w14 wp14">
   <w:p>
     <w:pPr>
       <w:spacing w:after="0"/>
@@ -4333,8 +5639,8 @@
 </file>
 
 <file path=word/footnotes.xml><?xml version="1.0" encoding="utf-8"?>
-<w:footnotes xmlns:ve="http://schemas.openxmlformats.org/markup-compatibility/2006" xmlns:o="urn:schemas-microsoft-com:office:office" xmlns:r="http://schemas.openxmlformats.org/officeDocument/2006/relationships" xmlns:m="http://schemas.openxmlformats.org/officeDocument/2006/math" xmlns:v="urn:schemas-microsoft-com:vml" xmlns:wp="http://schemas.openxmlformats.org/drawingml/2006/wordprocessingDrawing" xmlns:w10="urn:schemas-microsoft-com:office:word" xmlns:w="http://schemas.openxmlformats.org/wordprocessingml/2006/main" xmlns:wne="http://schemas.microsoft.com/office/word/2006/wordml">
-  <w:footnote w:type="separator" w:id="0">
+<w:footnotes xmlns:wpc="http://schemas.microsoft.com/office/word/2010/wordprocessingCanvas" xmlns:mc="http://schemas.openxmlformats.org/markup-compatibility/2006" xmlns:o="urn:schemas-microsoft-com:office:office" xmlns:r="http://schemas.openxmlformats.org/officeDocument/2006/relationships" xmlns:m="http://schemas.openxmlformats.org/officeDocument/2006/math" xmlns:v="urn:schemas-microsoft-com:vml" xmlns:wp14="http://schemas.microsoft.com/office/word/2010/wordprocessingDrawing" xmlns:wp="http://schemas.openxmlformats.org/drawingml/2006/wordprocessingDrawing" xmlns:w10="urn:schemas-microsoft-com:office:word" xmlns:w="http://schemas.openxmlformats.org/wordprocessingml/2006/main" xmlns:w14="http://schemas.microsoft.com/office/word/2010/wordml" xmlns:wpg="http://schemas.microsoft.com/office/word/2010/wordprocessingGroup" xmlns:wpi="http://schemas.microsoft.com/office/word/2010/wordprocessingInk" xmlns:wne="http://schemas.microsoft.com/office/word/2006/wordml" xmlns:wps="http://schemas.microsoft.com/office/word/2010/wordprocessingShape" mc:Ignorable="w14 wp14">
+  <w:footnote w:type="separator" w:id="-1">
     <w:p>
       <w:pPr>
         <w:spacing w:after="0" w:line="240" w:lineRule="auto"/>
@@ -4344,7 +5650,7 @@
       </w:r>
     </w:p>
   </w:footnote>
-  <w:footnote w:type="continuationSeparator" w:id="1">
+  <w:footnote w:type="continuationSeparator" w:id="0">
     <w:p>
       <w:pPr>
         <w:spacing w:after="0" w:line="240" w:lineRule="auto"/>
@@ -4358,7 +5664,7 @@
 </file>
 
 <file path=word/header1.xml><?xml version="1.0" encoding="utf-8"?>
-<w:hdr xmlns:ve="http://schemas.openxmlformats.org/markup-compatibility/2006" xmlns:o="urn:schemas-microsoft-com:office:office" xmlns:r="http://schemas.openxmlformats.org/officeDocument/2006/relationships" xmlns:m="http://schemas.openxmlformats.org/officeDocument/2006/math" xmlns:v="urn:schemas-microsoft-com:vml" xmlns:wp="http://schemas.openxmlformats.org/drawingml/2006/wordprocessingDrawing" xmlns:w10="urn:schemas-microsoft-com:office:word" xmlns:w="http://schemas.openxmlformats.org/wordprocessingml/2006/main" xmlns:wne="http://schemas.microsoft.com/office/word/2006/wordml">
+<w:hdr xmlns:wpc="http://schemas.microsoft.com/office/word/2010/wordprocessingCanvas" xmlns:mc="http://schemas.openxmlformats.org/markup-compatibility/2006" xmlns:o="urn:schemas-microsoft-com:office:office" xmlns:r="http://schemas.openxmlformats.org/officeDocument/2006/relationships" xmlns:m="http://schemas.openxmlformats.org/officeDocument/2006/math" xmlns:v="urn:schemas-microsoft-com:vml" xmlns:wp14="http://schemas.microsoft.com/office/word/2010/wordprocessingDrawing" xmlns:wp="http://schemas.openxmlformats.org/drawingml/2006/wordprocessingDrawing" xmlns:w10="urn:schemas-microsoft-com:office:word" xmlns:w="http://schemas.openxmlformats.org/wordprocessingml/2006/main" xmlns:w14="http://schemas.microsoft.com/office/word/2010/wordml" xmlns:wpg="http://schemas.microsoft.com/office/word/2010/wordprocessingGroup" xmlns:wpi="http://schemas.microsoft.com/office/word/2010/wordprocessingInk" xmlns:wne="http://schemas.microsoft.com/office/word/2006/wordml" xmlns:wps="http://schemas.microsoft.com/office/word/2010/wordprocessingShape" mc:Ignorable="w14 wp14">
   <w:p>
     <w:pPr>
       <w:spacing w:after="7"/>
@@ -4502,7 +5808,7 @@
 </file>
 
 <file path=word/header2.xml><?xml version="1.0" encoding="utf-8"?>
-<w:hdr xmlns:ve="http://schemas.openxmlformats.org/markup-compatibility/2006" xmlns:o="urn:schemas-microsoft-com:office:office" xmlns:r="http://schemas.openxmlformats.org/officeDocument/2006/relationships" xmlns:m="http://schemas.openxmlformats.org/officeDocument/2006/math" xmlns:v="urn:schemas-microsoft-com:vml" xmlns:wp="http://schemas.openxmlformats.org/drawingml/2006/wordprocessingDrawing" xmlns:w10="urn:schemas-microsoft-com:office:word" xmlns:w="http://schemas.openxmlformats.org/wordprocessingml/2006/main" xmlns:wne="http://schemas.microsoft.com/office/word/2006/wordml">
+<w:hdr xmlns:wpc="http://schemas.microsoft.com/office/word/2010/wordprocessingCanvas" xmlns:mc="http://schemas.openxmlformats.org/markup-compatibility/2006" xmlns:o="urn:schemas-microsoft-com:office:office" xmlns:r="http://schemas.openxmlformats.org/officeDocument/2006/relationships" xmlns:m="http://schemas.openxmlformats.org/officeDocument/2006/math" xmlns:v="urn:schemas-microsoft-com:vml" xmlns:wp14="http://schemas.microsoft.com/office/word/2010/wordprocessingDrawing" xmlns:wp="http://schemas.openxmlformats.org/drawingml/2006/wordprocessingDrawing" xmlns:w10="urn:schemas-microsoft-com:office:word" xmlns:w="http://schemas.openxmlformats.org/wordprocessingml/2006/main" xmlns:w14="http://schemas.microsoft.com/office/word/2010/wordml" xmlns:wpg="http://schemas.microsoft.com/office/word/2010/wordprocessingGroup" xmlns:wpi="http://schemas.microsoft.com/office/word/2010/wordprocessingInk" xmlns:wne="http://schemas.microsoft.com/office/word/2006/wordml" xmlns:wps="http://schemas.microsoft.com/office/word/2010/wordprocessingShape" mc:Ignorable="w14 wp14">
   <w:p>
     <w:pPr>
       <w:spacing w:after="19"/>
@@ -4700,7 +6006,7 @@
 </file>
 
 <file path=word/header3.xml><?xml version="1.0" encoding="utf-8"?>
-<w:hdr xmlns:ve="http://schemas.openxmlformats.org/markup-compatibility/2006" xmlns:o="urn:schemas-microsoft-com:office:office" xmlns:r="http://schemas.openxmlformats.org/officeDocument/2006/relationships" xmlns:m="http://schemas.openxmlformats.org/officeDocument/2006/math" xmlns:v="urn:schemas-microsoft-com:vml" xmlns:wp="http://schemas.openxmlformats.org/drawingml/2006/wordprocessingDrawing" xmlns:w10="urn:schemas-microsoft-com:office:word" xmlns:w="http://schemas.openxmlformats.org/wordprocessingml/2006/main" xmlns:wne="http://schemas.microsoft.com/office/word/2006/wordml">
+<w:hdr xmlns:wpc="http://schemas.microsoft.com/office/word/2010/wordprocessingCanvas" xmlns:mc="http://schemas.openxmlformats.org/markup-compatibility/2006" xmlns:o="urn:schemas-microsoft-com:office:office" xmlns:r="http://schemas.openxmlformats.org/officeDocument/2006/relationships" xmlns:m="http://schemas.openxmlformats.org/officeDocument/2006/math" xmlns:v="urn:schemas-microsoft-com:vml" xmlns:wp14="http://schemas.microsoft.com/office/word/2010/wordprocessingDrawing" xmlns:wp="http://schemas.openxmlformats.org/drawingml/2006/wordprocessingDrawing" xmlns:w10="urn:schemas-microsoft-com:office:word" xmlns:w="http://schemas.openxmlformats.org/wordprocessingml/2006/main" xmlns:w14="http://schemas.microsoft.com/office/word/2010/wordml" xmlns:wpg="http://schemas.microsoft.com/office/word/2010/wordprocessingGroup" xmlns:wpi="http://schemas.microsoft.com/office/word/2010/wordprocessingInk" xmlns:wne="http://schemas.microsoft.com/office/word/2006/wordml" xmlns:wps="http://schemas.microsoft.com/office/word/2010/wordprocessingShape" mc:Ignorable="w14 wp14">
   <w:p>
     <w:pPr>
       <w:spacing w:after="7"/>
@@ -4844,7 +6150,7 @@
 </file>
 
 <file path=word/numbering.xml><?xml version="1.0" encoding="utf-8"?>
-<w:numbering xmlns:ve="http://schemas.openxmlformats.org/markup-compatibility/2006" xmlns:o="urn:schemas-microsoft-com:office:office" xmlns:r="http://schemas.openxmlformats.org/officeDocument/2006/relationships" xmlns:m="http://schemas.openxmlformats.org/officeDocument/2006/math" xmlns:v="urn:schemas-microsoft-com:vml" xmlns:wp="http://schemas.openxmlformats.org/drawingml/2006/wordprocessingDrawing" xmlns:w10="urn:schemas-microsoft-com:office:word" xmlns:w="http://schemas.openxmlformats.org/wordprocessingml/2006/main" xmlns:wne="http://schemas.microsoft.com/office/word/2006/wordml">
+<w:numbering xmlns:wpc="http://schemas.microsoft.com/office/word/2010/wordprocessingCanvas" xmlns:mc="http://schemas.openxmlformats.org/markup-compatibility/2006" xmlns:o="urn:schemas-microsoft-com:office:office" xmlns:r="http://schemas.openxmlformats.org/officeDocument/2006/relationships" xmlns:m="http://schemas.openxmlformats.org/officeDocument/2006/math" xmlns:v="urn:schemas-microsoft-com:vml" xmlns:wp14="http://schemas.microsoft.com/office/word/2010/wordprocessingDrawing" xmlns:wp="http://schemas.openxmlformats.org/drawingml/2006/wordprocessingDrawing" xmlns:w10="urn:schemas-microsoft-com:office:word" xmlns:w="http://schemas.openxmlformats.org/wordprocessingml/2006/main" xmlns:w14="http://schemas.microsoft.com/office/word/2010/wordml" xmlns:wpg="http://schemas.microsoft.com/office/word/2010/wordprocessingGroup" xmlns:wpi="http://schemas.microsoft.com/office/word/2010/wordprocessingInk" xmlns:wne="http://schemas.microsoft.com/office/word/2006/wordml" xmlns:wps="http://schemas.microsoft.com/office/word/2010/wordprocessingShape" mc:Ignorable="w14 wp14">
   <w:abstractNum w:abstractNumId="0">
     <w:nsid w:val="44133FBB"/>
     <w:multiLevelType w:val="multilevel"/>
@@ -5002,7 +6308,7 @@
 </file>
 
 <file path=word/styles.xml><?xml version="1.0" encoding="utf-8"?>
-<w:styles xmlns:r="http://schemas.openxmlformats.org/officeDocument/2006/relationships" xmlns:w="http://schemas.openxmlformats.org/wordprocessingml/2006/main">
+<w:styles xmlns:mc="http://schemas.openxmlformats.org/markup-compatibility/2006" xmlns:r="http://schemas.openxmlformats.org/officeDocument/2006/relationships" xmlns:w="http://schemas.openxmlformats.org/wordprocessingml/2006/main" xmlns:w14="http://schemas.microsoft.com/office/word/2010/wordml" mc:Ignorable="w14">
   <w:docDefaults>
     <w:rPrDefault>
       <w:rPr>
@@ -5223,7 +6529,6 @@
     <w:uiPriority w:val="99"/>
     <w:semiHidden/>
     <w:unhideWhenUsed/>
-    <w:qFormat/>
     <w:tblPr>
       <w:tblInd w:w="0" w:type="dxa"/>
       <w:tblCellMar>
@@ -5349,6 +6654,196 @@
       <w:sz w:val="16"/>
       <w:szCs w:val="16"/>
     </w:rPr>
+  </w:style>
+</w:styles>
+</file>
+
+<file path=word/stylesWithEffects.xml><?xml version="1.0" encoding="utf-8"?>
+<w:styles xmlns:wpc="http://schemas.microsoft.com/office/word/2010/wordprocessingCanvas" xmlns:mc="http://schemas.openxmlformats.org/markup-compatibility/2006" xmlns:o="urn:schemas-microsoft-com:office:office" xmlns:r="http://schemas.openxmlformats.org/officeDocument/2006/relationships" xmlns:m="http://schemas.openxmlformats.org/officeDocument/2006/math" xmlns:v="urn:schemas-microsoft-com:vml" xmlns:wp14="http://schemas.microsoft.com/office/word/2010/wordprocessingDrawing" xmlns:wp="http://schemas.openxmlformats.org/drawingml/2006/wordprocessingDrawing" xmlns:w10="urn:schemas-microsoft-com:office:word" xmlns:w="http://schemas.openxmlformats.org/wordprocessingml/2006/main" xmlns:w14="http://schemas.microsoft.com/office/word/2010/wordml" xmlns:wpg="http://schemas.microsoft.com/office/word/2010/wordprocessingGroup" xmlns:wpi="http://schemas.microsoft.com/office/word/2010/wordprocessingInk" xmlns:wne="http://schemas.microsoft.com/office/word/2006/wordml" xmlns:wps="http://schemas.microsoft.com/office/word/2010/wordprocessingShape" mc:Ignorable="w14 wp14">
+  <w:docDefaults>
+    <w:rPrDefault>
+      <w:rPr>
+        <w:rFonts w:asciiTheme="minorHAnsi" w:eastAsiaTheme="minorEastAsia" w:hAnsiTheme="minorHAnsi" w:cstheme="minorBidi"/>
+        <w:sz w:val="22"/>
+        <w:szCs w:val="22"/>
+        <w:lang w:val="en-US" w:eastAsia="en-US" w:bidi="ar-SA"/>
+      </w:rPr>
+    </w:rPrDefault>
+    <w:pPrDefault>
+      <w:pPr>
+        <w:spacing w:after="200" w:line="276" w:lineRule="auto"/>
+      </w:pPr>
+    </w:pPrDefault>
+  </w:docDefaults>
+  <w:latentStyles w:defLockedState="0" w:defUIPriority="99" w:defSemiHidden="1" w:defUnhideWhenUsed="1" w:defQFormat="0" w:count="267">
+    <w:lsdException w:name="Normal" w:semiHidden="0" w:uiPriority="0" w:unhideWhenUsed="0" w:qFormat="1"/>
+    <w:lsdException w:name="heading 1" w:semiHidden="0" w:uiPriority="9" w:unhideWhenUsed="0" w:qFormat="1"/>
+    <w:lsdException w:name="heading 2" w:uiPriority="9" w:qFormat="1"/>
+    <w:lsdException w:name="heading 3" w:uiPriority="9" w:qFormat="1"/>
+    <w:lsdException w:name="heading 4" w:uiPriority="9" w:qFormat="1"/>
+    <w:lsdException w:name="heading 5" w:uiPriority="9" w:qFormat="1"/>
+    <w:lsdException w:name="heading 6" w:uiPriority="9" w:qFormat="1"/>
+    <w:lsdException w:name="heading 7" w:uiPriority="9" w:qFormat="1"/>
+    <w:lsdException w:name="heading 8" w:uiPriority="9" w:qFormat="1"/>
+    <w:lsdException w:name="heading 9" w:uiPriority="9" w:qFormat="1"/>
+    <w:lsdException w:name="toc 1" w:uiPriority="39"/>
+    <w:lsdException w:name="toc 2" w:uiPriority="39"/>
+    <w:lsdException w:name="toc 3" w:uiPriority="39"/>
+    <w:lsdException w:name="toc 4" w:uiPriority="39"/>
+    <w:lsdException w:name="toc 5" w:uiPriority="39"/>
+    <w:lsdException w:name="toc 6" w:uiPriority="39"/>
+    <w:lsdException w:name="toc 7" w:uiPriority="39"/>
+    <w:lsdException w:name="toc 8" w:uiPriority="39"/>
+    <w:lsdException w:name="toc 9" w:uiPriority="39"/>
+    <w:lsdException w:name="caption" w:uiPriority="35" w:qFormat="1"/>
+    <w:lsdException w:name="Title" w:semiHidden="0" w:uiPriority="10" w:unhideWhenUsed="0" w:qFormat="1"/>
+    <w:lsdException w:name="Default Paragraph Font" w:uiPriority="1"/>
+    <w:lsdException w:name="Subtitle" w:semiHidden="0" w:uiPriority="11" w:unhideWhenUsed="0" w:qFormat="1"/>
+    <w:lsdException w:name="Strong" w:semiHidden="0" w:uiPriority="22" w:unhideWhenUsed="0" w:qFormat="1"/>
+    <w:lsdException w:name="Emphasis" w:semiHidden="0" w:uiPriority="20" w:unhideWhenUsed="0" w:qFormat="1"/>
+    <w:lsdException w:name="Table Grid" w:semiHidden="0" w:uiPriority="59" w:unhideWhenUsed="0"/>
+    <w:lsdException w:name="Placeholder Text" w:unhideWhenUsed="0"/>
+    <w:lsdException w:name="No Spacing" w:semiHidden="0" w:uiPriority="1" w:unhideWhenUsed="0" w:qFormat="1"/>
+    <w:lsdException w:name="Light Shading" w:semiHidden="0" w:uiPriority="60" w:unhideWhenUsed="0"/>
+    <w:lsdException w:name="Light List" w:semiHidden="0" w:uiPriority="61" w:unhideWhenUsed="0"/>
+    <w:lsdException w:name="Light Grid" w:semiHidden="0" w:uiPriority="62" w:unhideWhenUsed="0"/>
+    <w:lsdException w:name="Medium Shading 1" w:semiHidden="0" w:uiPriority="63" w:unhideWhenUsed="0"/>
+    <w:lsdException w:name="Medium Shading 2" w:semiHidden="0" w:uiPriority="64" w:unhideWhenUsed="0"/>
+    <w:lsdException w:name="Medium List 1" w:semiHidden="0" w:uiPriority="65" w:unhideWhenUsed="0"/>
+    <w:lsdException w:name="Medium List 2" w:semiHidden="0" w:uiPriority="66" w:unhideWhenUsed="0"/>
+    <w:lsdException w:name="Medium Grid 1" w:semiHidden="0" w:uiPriority="67" w:unhideWhenUsed="0"/>
+    <w:lsdException w:name="Medium Grid 2" w:semiHidden="0" w:uiPriority="68" w:unhideWhenUsed="0"/>
+    <w:lsdException w:name="Medium Grid 3" w:semiHidden="0" w:uiPriority="69" w:unhideWhenUsed="0"/>
+    <w:lsdException w:name="Dark List" w:semiHidden="0" w:uiPriority="70" w:unhideWhenUsed="0"/>
+    <w:lsdException w:name="Colorful Shading" w:semiHidden="0" w:uiPriority="71" w:unhideWhenUsed="0"/>
+    <w:lsdException w:name="Colorful List" w:semiHidden="0" w:uiPriority="72" w:unhideWhenUsed="0"/>
+    <w:lsdException w:name="Colorful Grid" w:semiHidden="0" w:uiPriority="73" w:unhideWhenUsed="0"/>
+    <w:lsdException w:name="Light Shading Accent 1" w:semiHidden="0" w:uiPriority="60" w:unhideWhenUsed="0"/>
+    <w:lsdException w:name="Light List Accent 1" w:semiHidden="0" w:uiPriority="61" w:unhideWhenUsed="0"/>
+    <w:lsdException w:name="Light Grid Accent 1" w:semiHidden="0" w:uiPriority="62" w:unhideWhenUsed="0"/>
+    <w:lsdException w:name="Medium Shading 1 Accent 1" w:semiHidden="0" w:uiPriority="63" w:unhideWhenUsed="0"/>
+    <w:lsdException w:name="Medium Shading 2 Accent 1" w:semiHidden="0" w:uiPriority="64" w:unhideWhenUsed="0"/>
+    <w:lsdException w:name="Medium List 1 Accent 1" w:semiHidden="0" w:uiPriority="65" w:unhideWhenUsed="0"/>
+    <w:lsdException w:name="Revision" w:unhideWhenUsed="0"/>
+    <w:lsdException w:name="List Paragraph" w:semiHidden="0" w:uiPriority="34" w:unhideWhenUsed="0" w:qFormat="1"/>
+    <w:lsdException w:name="Quote" w:semiHidden="0" w:uiPriority="29" w:unhideWhenUsed="0" w:qFormat="1"/>
+    <w:lsdException w:name="Intense Quote" w:semiHidden="0" w:uiPriority="30" w:unhideWhenUsed="0" w:qFormat="1"/>
+    <w:lsdException w:name="Medium List 2 Accent 1" w:semiHidden="0" w:uiPriority="66" w:unhideWhenUsed="0"/>
+    <w:lsdException w:name="Medium Grid 1 Accent 1" w:semiHidden="0" w:uiPriority="67" w:unhideWhenUsed="0"/>
+    <w:lsdException w:name="Medium Grid 2 Accent 1" w:semiHidden="0" w:uiPriority="68" w:unhideWhenUsed="0"/>
+    <w:lsdException w:name="Medium Grid 3 Accent 1" w:semiHidden="0" w:uiPriority="69" w:unhideWhenUsed="0"/>
+    <w:lsdException w:name="Dark List Accent 1" w:semiHidden="0" w:uiPriority="70" w:unhideWhenUsed="0"/>
+    <w:lsdException w:name="Colorful Shading Accent 1" w:semiHidden="0" w:uiPriority="71" w:unhideWhenUsed="0"/>
+    <w:lsdException w:name="Colorful List Accent 1" w:semiHidden="0" w:uiPriority="72" w:unhideWhenUsed="0"/>
+    <w:lsdException w:name="Colorful Grid Accent 1" w:semiHidden="0" w:uiPriority="73" w:unhideWhenUsed="0"/>
+    <w:lsdException w:name="Light Shading Accent 2" w:semiHidden="0" w:uiPriority="60" w:unhideWhenUsed="0"/>
+    <w:lsdException w:name="Light List Accent 2" w:semiHidden="0" w:uiPriority="61" w:unhideWhenUsed="0"/>
+    <w:lsdException w:name="Light Grid Accent 2" w:semiHidden="0" w:uiPriority="62" w:unhideWhenUsed="0"/>
+    <w:lsdException w:name="Medium Shading 1 Accent 2" w:semiHidden="0" w:uiPriority="63" w:unhideWhenUsed="0"/>
+    <w:lsdException w:name="Medium Shading 2 Accent 2" w:semiHidden="0" w:uiPriority="64" w:unhideWhenUsed="0"/>
+    <w:lsdException w:name="Medium List 1 Accent 2" w:semiHidden="0" w:uiPriority="65" w:unhideWhenUsed="0"/>
+    <w:lsdException w:name="Medium List 2 Accent 2" w:semiHidden="0" w:uiPriority="66" w:unhideWhenUsed="0"/>
+    <w:lsdException w:name="Medium Grid 1 Accent 2" w:semiHidden="0" w:uiPriority="67" w:unhideWhenUsed="0"/>
+    <w:lsdException w:name="Medium Grid 2 Accent 2" w:semiHidden="0" w:uiPriority="68" w:unhideWhenUsed="0"/>
+    <w:lsdException w:name="Medium Grid 3 Accent 2" w:semiHidden="0" w:uiPriority="69" w:unhideWhenUsed="0"/>
+    <w:lsdException w:name="Dark List Accent 2" w:semiHidden="0" w:uiPriority="70" w:unhideWhenUsed="0"/>
+    <w:lsdException w:name="Colorful Shading Accent 2" w:semiHidden="0" w:uiPriority="71" w:unhideWhenUsed="0"/>
+    <w:lsdException w:name="Colorful List Accent 2" w:semiHidden="0" w:uiPriority="72" w:unhideWhenUsed="0"/>
+    <w:lsdException w:name="Colorful Grid Accent 2" w:semiHidden="0" w:uiPriority="73" w:unhideWhenUsed="0"/>
+    <w:lsdException w:name="Light Shading Accent 3" w:semiHidden="0" w:uiPriority="60" w:unhideWhenUsed="0"/>
+    <w:lsdException w:name="Light List Accent 3" w:semiHidden="0" w:uiPriority="61" w:unhideWhenUsed="0"/>
+    <w:lsdException w:name="Light Grid Accent 3" w:semiHidden="0" w:uiPriority="62" w:unhideWhenUsed="0"/>
+    <w:lsdException w:name="Medium Shading 1 Accent 3" w:semiHidden="0" w:uiPriority="63" w:unhideWhenUsed="0"/>
+    <w:lsdException w:name="Medium Shading 2 Accent 3" w:semiHidden="0" w:uiPriority="64" w:unhideWhenUsed="0"/>
+    <w:lsdException w:name="Medium List 1 Accent 3" w:semiHidden="0" w:uiPriority="65" w:unhideWhenUsed="0"/>
+    <w:lsdException w:name="Medium List 2 Accent 3" w:semiHidden="0" w:uiPriority="66" w:unhideWhenUsed="0"/>
+    <w:lsdException w:name="Medium Grid 1 Accent 3" w:semiHidden="0" w:uiPriority="67" w:unhideWhenUsed="0"/>
+    <w:lsdException w:name="Medium Grid 2 Accent 3" w:semiHidden="0" w:uiPriority="68" w:unhideWhenUsed="0"/>
+    <w:lsdException w:name="Medium Grid 3 Accent 3" w:semiHidden="0" w:uiPriority="69" w:unhideWhenUsed="0"/>
+    <w:lsdException w:name="Dark List Accent 3" w:semiHidden="0" w:uiPriority="70" w:unhideWhenUsed="0"/>
+    <w:lsdException w:name="Colorful Shading Accent 3" w:semiHidden="0" w:uiPriority="71" w:unhideWhenUsed="0"/>
+    <w:lsdException w:name="Colorful List Accent 3" w:semiHidden="0" w:uiPriority="72" w:unhideWhenUsed="0"/>
+    <w:lsdException w:name="Colorful Grid Accent 3" w:semiHidden="0" w:uiPriority="73" w:unhideWhenUsed="0"/>
+    <w:lsdException w:name="Light Shading Accent 4" w:semiHidden="0" w:uiPriority="60" w:unhideWhenUsed="0"/>
+    <w:lsdException w:name="Light List Accent 4" w:semiHidden="0" w:uiPriority="61" w:unhideWhenUsed="0"/>
+    <w:lsdException w:name="Light Grid Accent 4" w:semiHidden="0" w:uiPriority="62" w:unhideWhenUsed="0"/>
+    <w:lsdException w:name="Medium Shading 1 Accent 4" w:semiHidden="0" w:uiPriority="63" w:unhideWhenUsed="0"/>
+    <w:lsdException w:name="Medium Shading 2 Accent 4" w:semiHidden="0" w:uiPriority="64" w:unhideWhenUsed="0"/>
+    <w:lsdException w:name="Medium List 1 Accent 4" w:semiHidden="0" w:uiPriority="65" w:unhideWhenUsed="0"/>
+    <w:lsdException w:name="Medium List 2 Accent 4" w:semiHidden="0" w:uiPriority="66" w:unhideWhenUsed="0"/>
+    <w:lsdException w:name="Medium Grid 1 Accent 4" w:semiHidden="0" w:uiPriority="67" w:unhideWhenUsed="0"/>
+    <w:lsdException w:name="Medium Grid 2 Accent 4" w:semiHidden="0" w:uiPriority="68" w:unhideWhenUsed="0"/>
+    <w:lsdException w:name="Medium Grid 3 Accent 4" w:semiHidden="0" w:uiPriority="69" w:unhideWhenUsed="0"/>
+    <w:lsdException w:name="Dark List Accent 4" w:semiHidden="0" w:uiPriority="70" w:unhideWhenUsed="0"/>
+    <w:lsdException w:name="Colorful Shading Accent 4" w:semiHidden="0" w:uiPriority="71" w:unhideWhenUsed="0"/>
+    <w:lsdException w:name="Colorful List Accent 4" w:semiHidden="0" w:uiPriority="72" w:unhideWhenUsed="0"/>
+    <w:lsdException w:name="Colorful Grid Accent 4" w:semiHidden="0" w:uiPriority="73" w:unhideWhenUsed="0"/>
+    <w:lsdException w:name="Light Shading Accent 5" w:semiHidden="0" w:uiPriority="60" w:unhideWhenUsed="0"/>
+    <w:lsdException w:name="Light List Accent 5" w:semiHidden="0" w:uiPriority="61" w:unhideWhenUsed="0"/>
+    <w:lsdException w:name="Light Grid Accent 5" w:semiHidden="0" w:uiPriority="62" w:unhideWhenUsed="0"/>
+    <w:lsdException w:name="Medium Shading 1 Accent 5" w:semiHidden="0" w:uiPriority="63" w:unhideWhenUsed="0"/>
+    <w:lsdException w:name="Medium Shading 2 Accent 5" w:semiHidden="0" w:uiPriority="64" w:unhideWhenUsed="0"/>
+    <w:lsdException w:name="Medium List 1 Accent 5" w:semiHidden="0" w:uiPriority="65" w:unhideWhenUsed="0"/>
+    <w:lsdException w:name="Medium List 2 Accent 5" w:semiHidden="0" w:uiPriority="66" w:unhideWhenUsed="0"/>
+    <w:lsdException w:name="Medium Grid 1 Accent 5" w:semiHidden="0" w:uiPriority="67" w:unhideWhenUsed="0"/>
+    <w:lsdException w:name="Medium Grid 2 Accent 5" w:semiHidden="0" w:uiPriority="68" w:unhideWhenUsed="0"/>
+    <w:lsdException w:name="Medium Grid 3 Accent 5" w:semiHidden="0" w:uiPriority="69" w:unhideWhenUsed="0"/>
+    <w:lsdException w:name="Dark List Accent 5" w:semiHidden="0" w:uiPriority="70" w:unhideWhenUsed="0"/>
+    <w:lsdException w:name="Colorful Shading Accent 5" w:semiHidden="0" w:uiPriority="71" w:unhideWhenUsed="0"/>
+    <w:lsdException w:name="Colorful List Accent 5" w:semiHidden="0" w:uiPriority="72" w:unhideWhenUsed="0"/>
+    <w:lsdException w:name="Colorful Grid Accent 5" w:semiHidden="0" w:uiPriority="73" w:unhideWhenUsed="0"/>
+    <w:lsdException w:name="Light Shading Accent 6" w:semiHidden="0" w:uiPriority="60" w:unhideWhenUsed="0"/>
+    <w:lsdException w:name="Light List Accent 6" w:semiHidden="0" w:uiPriority="61" w:unhideWhenUsed="0"/>
+    <w:lsdException w:name="Light Grid Accent 6" w:semiHidden="0" w:uiPriority="62" w:unhideWhenUsed="0"/>
+    <w:lsdException w:name="Medium Shading 1 Accent 6" w:semiHidden="0" w:uiPriority="63" w:unhideWhenUsed="0"/>
+    <w:lsdException w:name="Medium Shading 2 Accent 6" w:semiHidden="0" w:uiPriority="64" w:unhideWhenUsed="0"/>
+    <w:lsdException w:name="Medium List 1 Accent 6" w:semiHidden="0" w:uiPriority="65" w:unhideWhenUsed="0"/>
+    <w:lsdException w:name="Medium List 2 Accent 6" w:semiHidden="0" w:uiPriority="66" w:unhideWhenUsed="0"/>
+    <w:lsdException w:name="Medium Grid 1 Accent 6" w:semiHidden="0" w:uiPriority="67" w:unhideWhenUsed="0"/>
+    <w:lsdException w:name="Medium Grid 2 Accent 6" w:semiHidden="0" w:uiPriority="68" w:unhideWhenUsed="0"/>
+    <w:lsdException w:name="Medium Grid 3 Accent 6" w:semiHidden="0" w:uiPriority="69" w:unhideWhenUsed="0"/>
+    <w:lsdException w:name="Dark List Accent 6" w:semiHidden="0" w:uiPriority="70" w:unhideWhenUsed="0"/>
+    <w:lsdException w:name="Colorful Shading Accent 6" w:semiHidden="0" w:uiPriority="71" w:unhideWhenUsed="0"/>
+    <w:lsdException w:name="Colorful List Accent 6" w:semiHidden="0" w:uiPriority="72" w:unhideWhenUsed="0"/>
+    <w:lsdException w:name="Colorful Grid Accent 6" w:semiHidden="0" w:uiPriority="73" w:unhideWhenUsed="0"/>
+    <w:lsdException w:name="Subtle Emphasis" w:semiHidden="0" w:uiPriority="19" w:unhideWhenUsed="0" w:qFormat="1"/>
+    <w:lsdException w:name="Intense Emphasis" w:semiHidden="0" w:uiPriority="21" w:unhideWhenUsed="0" w:qFormat="1"/>
+    <w:lsdException w:name="Subtle Reference" w:semiHidden="0" w:uiPriority="31" w:unhideWhenUsed="0" w:qFormat="1"/>
+    <w:lsdException w:name="Intense Reference" w:semiHidden="0" w:uiPriority="32" w:unhideWhenUsed="0" w:qFormat="1"/>
+    <w:lsdException w:name="Book Title" w:semiHidden="0" w:uiPriority="33" w:unhideWhenUsed="0" w:qFormat="1"/>
+    <w:lsdException w:name="Bibliography" w:uiPriority="37"/>
+    <w:lsdException w:name="TOC Heading" w:uiPriority="39" w:qFormat="1"/>
+  </w:latentStyles>
+  <w:style w:type="paragraph" w:default="1" w:styleId="Normal">
+    <w:name w:val="Normal"/>
+    <w:qFormat/>
+  </w:style>
+  <w:style w:type="character" w:default="1" w:styleId="DefaultParagraphFont">
+    <w:name w:val="Default Paragraph Font"/>
+    <w:uiPriority w:val="1"/>
+    <w:semiHidden/>
+    <w:unhideWhenUsed/>
+  </w:style>
+  <w:style w:type="table" w:default="1" w:styleId="TableNormal">
+    <w:name w:val="Normal Table"/>
+    <w:uiPriority w:val="99"/>
+    <w:semiHidden/>
+    <w:unhideWhenUsed/>
+    <w:tblPr>
+      <w:tblInd w:w="0" w:type="dxa"/>
+      <w:tblCellMar>
+        <w:top w:w="0" w:type="dxa"/>
+        <w:left w:w="108" w:type="dxa"/>
+        <w:bottom w:w="0" w:type="dxa"/>
+        <w:right w:w="108" w:type="dxa"/>
+      </w:tblCellMar>
+    </w:tblPr>
+  </w:style>
+  <w:style w:type="numbering" w:default="1" w:styleId="NoList">
+    <w:name w:val="No List"/>
+    <w:uiPriority w:val="99"/>
+    <w:semiHidden/>
+    <w:unhideWhenUsed/>
   </w:style>
 </w:styles>
 </file>
@@ -5642,7 +7137,7 @@
   <a:extraClrSchemeLst/>
   <a:extLst>
     <a:ext uri="{05A4C25C-085E-4340-85A3-A5531E510DB2}">
-      <thm15:themeFamily xmlns="" xmlns:thm15="http://schemas.microsoft.com/office/thememl/2012/main" name="Office Theme" id="{62F939B6-93AF-4DB8-9C6B-D6C7DFDC589F}" vid="{4A3C46E8-61CC-4603-A589-7422A47A8E4A}"/>
+      <thm15:themeFamily xmlns:thm15="http://schemas.microsoft.com/office/thememl/2012/main" xmlns="" name="Office Theme" id="{62F939B6-93AF-4DB8-9C6B-D6C7DFDC589F}" vid="{4A3C46E8-61CC-4603-A589-7422A47A8E4A}"/>
     </a:ext>
   </a:extLst>
 </a:theme>
